--- a/Diagramme/Über AKI.docx
+++ b/Diagramme/Über AKI.docx
@@ -3,24 +3,41 @@
 <w:document xmlns:wpc="http://schemas.microsoft.com/office/word/2010/wordprocessingCanvas" xmlns:cx="http://schemas.microsoft.com/office/drawing/2014/chartex" xmlns:cx1="http://schemas.microsoft.com/office/drawing/2015/9/8/chartex" xmlns:cx2="http://schemas.microsoft.com/office/drawing/2015/10/21/chartex" xmlns:cx3="http://schemas.microsoft.com/office/drawing/2016/5/9/chartex" xmlns:cx4="http://schemas.microsoft.com/office/drawing/2016/5/10/chartex" xmlns:cx5="http://schemas.microsoft.com/office/drawing/2016/5/11/chartex" xmlns:cx6="http://schemas.microsoft.com/office/drawing/2016/5/12/chartex" xmlns:cx7="http://schemas.microsoft.com/office/drawing/2016/5/13/chartex" xmlns:cx8="http://schemas.microsoft.com/office/drawing/2016/5/14/chartex" xmlns:mc="http://schemas.openxmlformats.org/markup-compatibility/2006" xmlns:aink="http://schemas.microsoft.com/office/drawing/2016/ink" xmlns:am3d="http://schemas.microsoft.com/office/drawing/2017/model3d" xmlns:o="urn:schemas-microsoft-com:office:office" xmlns:oel="http://schemas.microsoft.com/office/2019/extlst" xmlns:r="http://schemas.openxmlformats.org/officeDocument/2006/relationships" xmlns:m="http://schemas.openxmlformats.org/officeDocument/2006/math" xmlns:v="urn:schemas-microsoft-com:vml" xmlns:wp14="http://schemas.microsoft.com/office/word/2010/wordprocessingDrawing" xmlns:wp="http://schemas.openxmlformats.org/drawingml/2006/wordprocessingDrawing" xmlns:w10="urn:schemas-microsoft-com:office:word" xmlns:w="http://schemas.openxmlformats.org/wordprocessingml/2006/main" xmlns:w14="http://schemas.microsoft.com/office/word/2010/wordml" xmlns:w15="http://schemas.microsoft.com/office/word/2012/wordml" xmlns:w16cex="http://schemas.microsoft.com/office/word/2018/wordml/cex" xmlns:w16cid="http://schemas.microsoft.com/office/word/2016/wordml/cid" xmlns:w16="http://schemas.microsoft.com/office/word/2018/wordml" xmlns:w16sdtdh="http://schemas.microsoft.com/office/word/2020/wordml/sdtdatahash" xmlns:w16se="http://schemas.microsoft.com/office/word/2015/wordml/symex" xmlns:wpg="http://schemas.microsoft.com/office/word/2010/wordprocessingGroup" xmlns:wpi="http://schemas.microsoft.com/office/word/2010/wordprocessingInk" xmlns:wne="http://schemas.microsoft.com/office/word/2006/wordml" xmlns:wps="http://schemas.microsoft.com/office/word/2010/wordprocessingShape" mc:Ignorable="w14 w15 w16se w16cid w16 w16cex w16sdtdh wp14">
   <w:body>
     <w:p>
-      <w:r>
+      <w:pPr>
+        <w:rPr>
+          <w:rFonts w:ascii="Calibri Light" w:hAnsi="Calibri Light" w:cs="Calibri Light"/>
+          <w:sz w:val="22"/>
+          <w:szCs w:val="22"/>
+        </w:rPr>
+      </w:pPr>
+      <w:r>
+        <w:rPr>
+          <w:rFonts w:ascii="Calibri Light" w:hAnsi="Calibri Light" w:cs="Calibri Light"/>
+          <w:sz w:val="22"/>
+          <w:szCs w:val="22"/>
+        </w:rPr>
         <w:t>Über AKI</w:t>
       </w:r>
     </w:p>
     <w:p>
       <w:pPr>
         <w:spacing w:before="100" w:beforeAutospacing="1" w:after="100" w:afterAutospacing="1" w:line="240" w:lineRule="auto"/>
-        <w:rPr>
-          <w:rFonts w:ascii="Times New Roman" w:eastAsia="Times New Roman" w:hAnsi="Times New Roman" w:cs="Times New Roman"/>
-          <w:kern w:val="0"/>
-          <w:lang w:eastAsia="de-DE"/>
-          <w14:ligatures w14:val="none"/>
-        </w:rPr>
-      </w:pPr>
-      <w:r>
-        <w:rPr>
-          <w:rFonts w:ascii="Times New Roman" w:eastAsia="Times New Roman" w:hAnsi="Times New Roman" w:cs="Times New Roman"/>
-          <w:kern w:val="0"/>
+        <w:jc w:val="both"/>
+        <w:rPr>
+          <w:rFonts w:ascii="Calibri Light" w:eastAsia="Times New Roman" w:hAnsi="Calibri Light" w:cs="Calibri Light"/>
+          <w:kern w:val="0"/>
+          <w:sz w:val="22"/>
+          <w:szCs w:val="22"/>
+          <w:lang w:eastAsia="de-DE"/>
+          <w14:ligatures w14:val="none"/>
+        </w:rPr>
+      </w:pPr>
+      <w:r>
+        <w:rPr>
+          <w:rFonts w:ascii="Calibri Light" w:eastAsia="Times New Roman" w:hAnsi="Calibri Light" w:cs="Calibri Light"/>
+          <w:kern w:val="0"/>
+          <w:sz w:val="22"/>
+          <w:szCs w:val="22"/>
           <w:lang w:eastAsia="de-DE"/>
           <w14:ligatures w14:val="none"/>
         </w:rPr>
@@ -30,37 +47,22 @@
     <w:p>
       <w:pPr>
         <w:spacing w:before="100" w:beforeAutospacing="1" w:after="100" w:afterAutospacing="1" w:line="240" w:lineRule="auto"/>
-        <w:rPr>
-          <w:rFonts w:ascii="Times New Roman" w:eastAsia="Times New Roman" w:hAnsi="Times New Roman" w:cs="Times New Roman"/>
-          <w:kern w:val="0"/>
-          <w:lang w:eastAsia="de-DE"/>
-          <w14:ligatures w14:val="none"/>
-        </w:rPr>
-      </w:pPr>
-    </w:p>
-    <w:p>
-      <w:pPr>
-        <w:spacing w:before="100" w:beforeAutospacing="1" w:after="100" w:afterAutospacing="1" w:line="240" w:lineRule="auto"/>
         <w:outlineLvl w:val="2"/>
         <w:rPr>
-          <w:rFonts w:ascii="Times New Roman" w:eastAsia="Times New Roman" w:hAnsi="Times New Roman" w:cs="Times New Roman"/>
-          <w:b/>
-          <w:bCs/>
-          <w:kern w:val="0"/>
-          <w:sz w:val="27"/>
-          <w:szCs w:val="27"/>
-          <w:lang w:eastAsia="de-DE"/>
-          <w14:ligatures w14:val="none"/>
-        </w:rPr>
-      </w:pPr>
-      <w:r>
-        <w:rPr>
-          <w:rFonts w:ascii="Times New Roman" w:eastAsia="Times New Roman" w:hAnsi="Times New Roman" w:cs="Times New Roman"/>
-          <w:b/>
-          <w:bCs/>
-          <w:kern w:val="0"/>
-          <w:sz w:val="27"/>
-          <w:szCs w:val="27"/>
+          <w:rFonts w:ascii="Calibri Light" w:eastAsia="Times New Roman" w:hAnsi="Calibri Light" w:cs="Calibri Light"/>
+          <w:kern w:val="0"/>
+          <w:sz w:val="22"/>
+          <w:szCs w:val="22"/>
+          <w:lang w:eastAsia="de-DE"/>
+          <w14:ligatures w14:val="none"/>
+        </w:rPr>
+      </w:pPr>
+      <w:r>
+        <w:rPr>
+          <w:rFonts w:ascii="Calibri Light" w:eastAsia="Times New Roman" w:hAnsi="Calibri Light" w:cs="Calibri Light"/>
+          <w:kern w:val="0"/>
+          <w:sz w:val="22"/>
+          <w:szCs w:val="22"/>
           <w:lang w:eastAsia="de-DE"/>
           <w14:ligatures w14:val="none"/>
         </w:rPr>
@@ -74,17 +76,22 @@
           <w:numId w:val="1"/>
         </w:numPr>
         <w:spacing w:before="100" w:beforeAutospacing="1" w:after="100" w:afterAutospacing="1" w:line="240" w:lineRule="auto"/>
-        <w:rPr>
-          <w:rFonts w:ascii="Times New Roman" w:eastAsia="Times New Roman" w:hAnsi="Times New Roman" w:cs="Times New Roman"/>
-          <w:kern w:val="0"/>
-          <w:lang w:eastAsia="de-DE"/>
-          <w14:ligatures w14:val="none"/>
-        </w:rPr>
-      </w:pPr>
-      <w:r>
-        <w:rPr>
-          <w:rFonts w:ascii="Times New Roman" w:eastAsia="Times New Roman" w:hAnsi="Times New Roman" w:cs="Times New Roman"/>
-          <w:kern w:val="0"/>
+        <w:jc w:val="both"/>
+        <w:rPr>
+          <w:rFonts w:ascii="Calibri Light" w:eastAsia="Times New Roman" w:hAnsi="Calibri Light" w:cs="Calibri Light"/>
+          <w:kern w:val="0"/>
+          <w:sz w:val="22"/>
+          <w:szCs w:val="22"/>
+          <w:lang w:eastAsia="de-DE"/>
+          <w14:ligatures w14:val="none"/>
+        </w:rPr>
+      </w:pPr>
+      <w:r>
+        <w:rPr>
+          <w:rFonts w:ascii="Calibri Light" w:eastAsia="Times New Roman" w:hAnsi="Calibri Light" w:cs="Calibri Light"/>
+          <w:kern w:val="0"/>
+          <w:sz w:val="22"/>
+          <w:szCs w:val="22"/>
           <w:lang w:eastAsia="de-DE"/>
           <w14:ligatures w14:val="none"/>
         </w:rPr>
@@ -93,8 +100,10 @@
       <w:proofErr w:type="spellStart"/>
       <w:r>
         <w:rPr>
-          <w:rFonts w:ascii="Times New Roman" w:eastAsia="Times New Roman" w:hAnsi="Times New Roman" w:cs="Times New Roman"/>
-          <w:kern w:val="0"/>
+          <w:rFonts w:ascii="Calibri Light" w:eastAsia="Times New Roman" w:hAnsi="Calibri Light" w:cs="Calibri Light"/>
+          <w:kern w:val="0"/>
+          <w:sz w:val="22"/>
+          <w:szCs w:val="22"/>
           <w:lang w:eastAsia="de-DE"/>
           <w14:ligatures w14:val="none"/>
         </w:rPr>
@@ -103,8 +112,10 @@
       <w:proofErr w:type="spellEnd"/>
       <w:r>
         <w:rPr>
-          <w:rFonts w:ascii="Times New Roman" w:eastAsia="Times New Roman" w:hAnsi="Times New Roman" w:cs="Times New Roman"/>
-          <w:kern w:val="0"/>
+          <w:rFonts w:ascii="Calibri Light" w:eastAsia="Times New Roman" w:hAnsi="Calibri Light" w:cs="Calibri Light"/>
+          <w:kern w:val="0"/>
+          <w:sz w:val="22"/>
+          <w:szCs w:val="22"/>
           <w:lang w:eastAsia="de-DE"/>
           <w14:ligatures w14:val="none"/>
         </w:rPr>
@@ -113,8 +124,10 @@
       <w:proofErr w:type="spellStart"/>
       <w:r>
         <w:rPr>
-          <w:rFonts w:ascii="Times New Roman" w:eastAsia="Times New Roman" w:hAnsi="Times New Roman" w:cs="Times New Roman"/>
-          <w:kern w:val="0"/>
+          <w:rFonts w:ascii="Calibri Light" w:eastAsia="Times New Roman" w:hAnsi="Calibri Light" w:cs="Calibri Light"/>
+          <w:kern w:val="0"/>
+          <w:sz w:val="22"/>
+          <w:szCs w:val="22"/>
           <w:lang w:eastAsia="de-DE"/>
           <w14:ligatures w14:val="none"/>
         </w:rPr>
@@ -123,8 +136,10 @@
       <w:proofErr w:type="spellEnd"/>
       <w:r>
         <w:rPr>
-          <w:rFonts w:ascii="Times New Roman" w:eastAsia="Times New Roman" w:hAnsi="Times New Roman" w:cs="Times New Roman"/>
-          <w:kern w:val="0"/>
+          <w:rFonts w:ascii="Calibri Light" w:eastAsia="Times New Roman" w:hAnsi="Calibri Light" w:cs="Calibri Light"/>
+          <w:kern w:val="0"/>
+          <w:sz w:val="22"/>
+          <w:szCs w:val="22"/>
           <w:lang w:eastAsia="de-DE"/>
           <w14:ligatures w14:val="none"/>
         </w:rPr>
@@ -133,8 +148,10 @@
       <w:proofErr w:type="spellStart"/>
       <w:r>
         <w:rPr>
-          <w:rFonts w:ascii="Times New Roman" w:eastAsia="Times New Roman" w:hAnsi="Times New Roman" w:cs="Times New Roman"/>
-          <w:kern w:val="0"/>
+          <w:rFonts w:ascii="Calibri Light" w:eastAsia="Times New Roman" w:hAnsi="Calibri Light" w:cs="Calibri Light"/>
+          <w:kern w:val="0"/>
+          <w:sz w:val="22"/>
+          <w:szCs w:val="22"/>
           <w:lang w:eastAsia="de-DE"/>
           <w14:ligatures w14:val="none"/>
         </w:rPr>
@@ -143,8 +160,10 @@
       <w:proofErr w:type="spellEnd"/>
       <w:r>
         <w:rPr>
-          <w:rFonts w:ascii="Times New Roman" w:eastAsia="Times New Roman" w:hAnsi="Times New Roman" w:cs="Times New Roman"/>
-          <w:kern w:val="0"/>
+          <w:rFonts w:ascii="Calibri Light" w:eastAsia="Times New Roman" w:hAnsi="Calibri Light" w:cs="Calibri Light"/>
+          <w:kern w:val="0"/>
+          <w:sz w:val="22"/>
+          <w:szCs w:val="22"/>
           <w:lang w:eastAsia="de-DE"/>
           <w14:ligatures w14:val="none"/>
         </w:rPr>
@@ -158,17 +177,22 @@
           <w:numId w:val="1"/>
         </w:numPr>
         <w:spacing w:before="100" w:beforeAutospacing="1" w:after="100" w:afterAutospacing="1" w:line="240" w:lineRule="auto"/>
-        <w:rPr>
-          <w:rFonts w:ascii="Times New Roman" w:eastAsia="Times New Roman" w:hAnsi="Times New Roman" w:cs="Times New Roman"/>
-          <w:kern w:val="0"/>
-          <w:lang w:eastAsia="de-DE"/>
-          <w14:ligatures w14:val="none"/>
-        </w:rPr>
-      </w:pPr>
-      <w:r>
-        <w:rPr>
-          <w:rFonts w:ascii="Times New Roman" w:eastAsia="Times New Roman" w:hAnsi="Times New Roman" w:cs="Times New Roman"/>
-          <w:kern w:val="0"/>
+        <w:jc w:val="both"/>
+        <w:rPr>
+          <w:rFonts w:ascii="Calibri Light" w:eastAsia="Times New Roman" w:hAnsi="Calibri Light" w:cs="Calibri Light"/>
+          <w:kern w:val="0"/>
+          <w:sz w:val="22"/>
+          <w:szCs w:val="22"/>
+          <w:lang w:eastAsia="de-DE"/>
+          <w14:ligatures w14:val="none"/>
+        </w:rPr>
+      </w:pPr>
+      <w:r>
+        <w:rPr>
+          <w:rFonts w:ascii="Calibri Light" w:eastAsia="Times New Roman" w:hAnsi="Calibri Light" w:cs="Calibri Light"/>
+          <w:kern w:val="0"/>
+          <w:sz w:val="22"/>
+          <w:szCs w:val="22"/>
           <w:lang w:eastAsia="de-DE"/>
           <w14:ligatures w14:val="none"/>
         </w:rPr>
@@ -177,8 +201,10 @@
       <w:proofErr w:type="spellStart"/>
       <w:r>
         <w:rPr>
-          <w:rFonts w:ascii="Times New Roman" w:eastAsia="Times New Roman" w:hAnsi="Times New Roman" w:cs="Times New Roman"/>
-          <w:kern w:val="0"/>
+          <w:rFonts w:ascii="Calibri Light" w:eastAsia="Times New Roman" w:hAnsi="Calibri Light" w:cs="Calibri Light"/>
+          <w:kern w:val="0"/>
+          <w:sz w:val="22"/>
+          <w:szCs w:val="22"/>
           <w:lang w:eastAsia="de-DE"/>
           <w14:ligatures w14:val="none"/>
         </w:rPr>
@@ -187,8 +213,10 @@
       <w:proofErr w:type="spellEnd"/>
       <w:r>
         <w:rPr>
-          <w:rFonts w:ascii="Times New Roman" w:eastAsia="Times New Roman" w:hAnsi="Times New Roman" w:cs="Times New Roman"/>
-          <w:kern w:val="0"/>
+          <w:rFonts w:ascii="Calibri Light" w:eastAsia="Times New Roman" w:hAnsi="Calibri Light" w:cs="Calibri Light"/>
+          <w:kern w:val="0"/>
+          <w:sz w:val="22"/>
+          <w:szCs w:val="22"/>
           <w:lang w:eastAsia="de-DE"/>
           <w14:ligatures w14:val="none"/>
         </w:rPr>
@@ -202,17 +230,22 @@
           <w:numId w:val="1"/>
         </w:numPr>
         <w:spacing w:before="100" w:beforeAutospacing="1" w:after="100" w:afterAutospacing="1" w:line="240" w:lineRule="auto"/>
-        <w:rPr>
-          <w:rFonts w:ascii="Times New Roman" w:eastAsia="Times New Roman" w:hAnsi="Times New Roman" w:cs="Times New Roman"/>
-          <w:kern w:val="0"/>
-          <w:lang w:eastAsia="de-DE"/>
-          <w14:ligatures w14:val="none"/>
-        </w:rPr>
-      </w:pPr>
-      <w:r>
-        <w:rPr>
-          <w:rFonts w:ascii="Times New Roman" w:eastAsia="Times New Roman" w:hAnsi="Times New Roman" w:cs="Times New Roman"/>
-          <w:kern w:val="0"/>
+        <w:jc w:val="both"/>
+        <w:rPr>
+          <w:rFonts w:ascii="Calibri Light" w:eastAsia="Times New Roman" w:hAnsi="Calibri Light" w:cs="Calibri Light"/>
+          <w:kern w:val="0"/>
+          <w:sz w:val="22"/>
+          <w:szCs w:val="22"/>
+          <w:lang w:eastAsia="de-DE"/>
+          <w14:ligatures w14:val="none"/>
+        </w:rPr>
+      </w:pPr>
+      <w:r>
+        <w:rPr>
+          <w:rFonts w:ascii="Calibri Light" w:eastAsia="Times New Roman" w:hAnsi="Calibri Light" w:cs="Calibri Light"/>
+          <w:kern w:val="0"/>
+          <w:sz w:val="22"/>
+          <w:szCs w:val="22"/>
           <w:lang w:eastAsia="de-DE"/>
           <w14:ligatures w14:val="none"/>
         </w:rPr>
@@ -222,9 +255,12 @@
     <w:p>
       <w:pPr>
         <w:spacing w:before="100" w:beforeAutospacing="1" w:after="100" w:afterAutospacing="1" w:line="240" w:lineRule="auto"/>
-        <w:rPr>
-          <w:rFonts w:ascii="Times New Roman" w:eastAsia="Times New Roman" w:hAnsi="Times New Roman" w:cs="Times New Roman"/>
-          <w:kern w:val="0"/>
+        <w:jc w:val="both"/>
+        <w:rPr>
+          <w:rFonts w:ascii="Calibri Light" w:eastAsia="Times New Roman" w:hAnsi="Calibri Light" w:cs="Calibri Light"/>
+          <w:kern w:val="0"/>
+          <w:sz w:val="22"/>
+          <w:szCs w:val="22"/>
           <w:lang w:eastAsia="de-DE"/>
           <w14:ligatures w14:val="none"/>
         </w:rPr>
@@ -235,24 +271,20 @@
         <w:spacing w:before="100" w:beforeAutospacing="1" w:after="100" w:afterAutospacing="1" w:line="240" w:lineRule="auto"/>
         <w:outlineLvl w:val="2"/>
         <w:rPr>
-          <w:rFonts w:ascii="Times New Roman" w:eastAsia="Times New Roman" w:hAnsi="Times New Roman" w:cs="Times New Roman"/>
-          <w:b/>
-          <w:bCs/>
-          <w:kern w:val="0"/>
-          <w:sz w:val="27"/>
-          <w:szCs w:val="27"/>
-          <w:lang w:eastAsia="de-DE"/>
-          <w14:ligatures w14:val="none"/>
-        </w:rPr>
-      </w:pPr>
-      <w:r>
-        <w:rPr>
-          <w:rFonts w:ascii="Times New Roman" w:eastAsia="Times New Roman" w:hAnsi="Times New Roman" w:cs="Times New Roman"/>
-          <w:b/>
-          <w:bCs/>
-          <w:kern w:val="0"/>
-          <w:sz w:val="27"/>
-          <w:szCs w:val="27"/>
+          <w:rFonts w:ascii="Calibri Light" w:eastAsia="Times New Roman" w:hAnsi="Calibri Light" w:cs="Calibri Light"/>
+          <w:kern w:val="0"/>
+          <w:sz w:val="22"/>
+          <w:szCs w:val="22"/>
+          <w:lang w:eastAsia="de-DE"/>
+          <w14:ligatures w14:val="none"/>
+        </w:rPr>
+      </w:pPr>
+      <w:r>
+        <w:rPr>
+          <w:rFonts w:ascii="Calibri Light" w:eastAsia="Times New Roman" w:hAnsi="Calibri Light" w:cs="Calibri Light"/>
+          <w:kern w:val="0"/>
+          <w:sz w:val="22"/>
+          <w:szCs w:val="22"/>
           <w:lang w:eastAsia="de-DE"/>
           <w14:ligatures w14:val="none"/>
         </w:rPr>
@@ -266,17 +298,22 @@
           <w:numId w:val="2"/>
         </w:numPr>
         <w:spacing w:before="100" w:beforeAutospacing="1" w:after="100" w:afterAutospacing="1" w:line="240" w:lineRule="auto"/>
-        <w:rPr>
-          <w:rFonts w:ascii="Times New Roman" w:eastAsia="Times New Roman" w:hAnsi="Times New Roman" w:cs="Times New Roman"/>
-          <w:kern w:val="0"/>
-          <w:lang w:eastAsia="de-DE"/>
-          <w14:ligatures w14:val="none"/>
-        </w:rPr>
-      </w:pPr>
-      <w:r>
-        <w:rPr>
-          <w:rFonts w:ascii="Times New Roman" w:eastAsia="Times New Roman" w:hAnsi="Times New Roman" w:cs="Times New Roman"/>
-          <w:kern w:val="0"/>
+        <w:jc w:val="both"/>
+        <w:rPr>
+          <w:rFonts w:ascii="Calibri Light" w:eastAsia="Times New Roman" w:hAnsi="Calibri Light" w:cs="Calibri Light"/>
+          <w:kern w:val="0"/>
+          <w:sz w:val="22"/>
+          <w:szCs w:val="22"/>
+          <w:lang w:eastAsia="de-DE"/>
+          <w14:ligatures w14:val="none"/>
+        </w:rPr>
+      </w:pPr>
+      <w:r>
+        <w:rPr>
+          <w:rFonts w:ascii="Calibri Light" w:eastAsia="Times New Roman" w:hAnsi="Calibri Light" w:cs="Calibri Light"/>
+          <w:kern w:val="0"/>
+          <w:sz w:val="22"/>
+          <w:szCs w:val="22"/>
           <w:lang w:eastAsia="de-DE"/>
           <w14:ligatures w14:val="none"/>
         </w:rPr>
@@ -285,8 +322,10 @@
       <w:proofErr w:type="spellStart"/>
       <w:r>
         <w:rPr>
-          <w:rFonts w:ascii="Times New Roman" w:eastAsia="Times New Roman" w:hAnsi="Times New Roman" w:cs="Times New Roman"/>
-          <w:kern w:val="0"/>
+          <w:rFonts w:ascii="Calibri Light" w:eastAsia="Times New Roman" w:hAnsi="Calibri Light" w:cs="Calibri Light"/>
+          <w:kern w:val="0"/>
+          <w:sz w:val="22"/>
+          <w:szCs w:val="22"/>
           <w:lang w:eastAsia="de-DE"/>
           <w14:ligatures w14:val="none"/>
         </w:rPr>
@@ -295,8 +334,10 @@
       <w:proofErr w:type="spellEnd"/>
       <w:r>
         <w:rPr>
-          <w:rFonts w:ascii="Times New Roman" w:eastAsia="Times New Roman" w:hAnsi="Times New Roman" w:cs="Times New Roman"/>
-          <w:kern w:val="0"/>
+          <w:rFonts w:ascii="Calibri Light" w:eastAsia="Times New Roman" w:hAnsi="Calibri Light" w:cs="Calibri Light"/>
+          <w:kern w:val="0"/>
+          <w:sz w:val="22"/>
+          <w:szCs w:val="22"/>
           <w:lang w:eastAsia="de-DE"/>
           <w14:ligatures w14:val="none"/>
         </w:rPr>
@@ -310,17 +351,22 @@
           <w:numId w:val="2"/>
         </w:numPr>
         <w:spacing w:before="100" w:beforeAutospacing="1" w:after="100" w:afterAutospacing="1" w:line="240" w:lineRule="auto"/>
-        <w:rPr>
-          <w:rFonts w:ascii="Times New Roman" w:eastAsia="Times New Roman" w:hAnsi="Times New Roman" w:cs="Times New Roman"/>
-          <w:kern w:val="0"/>
-          <w:lang w:eastAsia="de-DE"/>
-          <w14:ligatures w14:val="none"/>
-        </w:rPr>
-      </w:pPr>
-      <w:r>
-        <w:rPr>
-          <w:rFonts w:ascii="Times New Roman" w:eastAsia="Times New Roman" w:hAnsi="Times New Roman" w:cs="Times New Roman"/>
-          <w:kern w:val="0"/>
+        <w:jc w:val="both"/>
+        <w:rPr>
+          <w:rFonts w:ascii="Calibri Light" w:eastAsia="Times New Roman" w:hAnsi="Calibri Light" w:cs="Calibri Light"/>
+          <w:kern w:val="0"/>
+          <w:sz w:val="22"/>
+          <w:szCs w:val="22"/>
+          <w:lang w:eastAsia="de-DE"/>
+          <w14:ligatures w14:val="none"/>
+        </w:rPr>
+      </w:pPr>
+      <w:r>
+        <w:rPr>
+          <w:rFonts w:ascii="Calibri Light" w:eastAsia="Times New Roman" w:hAnsi="Calibri Light" w:cs="Calibri Light"/>
+          <w:kern w:val="0"/>
+          <w:sz w:val="22"/>
+          <w:szCs w:val="22"/>
           <w:lang w:eastAsia="de-DE"/>
           <w14:ligatures w14:val="none"/>
         </w:rPr>
@@ -329,8 +375,10 @@
       <w:proofErr w:type="spellStart"/>
       <w:r>
         <w:rPr>
-          <w:rFonts w:ascii="Times New Roman" w:eastAsia="Times New Roman" w:hAnsi="Times New Roman" w:cs="Times New Roman"/>
-          <w:kern w:val="0"/>
+          <w:rFonts w:ascii="Calibri Light" w:eastAsia="Times New Roman" w:hAnsi="Calibri Light" w:cs="Calibri Light"/>
+          <w:kern w:val="0"/>
+          <w:sz w:val="22"/>
+          <w:szCs w:val="22"/>
           <w:lang w:eastAsia="de-DE"/>
           <w14:ligatures w14:val="none"/>
         </w:rPr>
@@ -339,8 +387,10 @@
       <w:proofErr w:type="spellEnd"/>
       <w:r>
         <w:rPr>
-          <w:rFonts w:ascii="Times New Roman" w:eastAsia="Times New Roman" w:hAnsi="Times New Roman" w:cs="Times New Roman"/>
-          <w:kern w:val="0"/>
+          <w:rFonts w:ascii="Calibri Light" w:eastAsia="Times New Roman" w:hAnsi="Calibri Light" w:cs="Calibri Light"/>
+          <w:kern w:val="0"/>
+          <w:sz w:val="22"/>
+          <w:szCs w:val="22"/>
           <w:lang w:eastAsia="de-DE"/>
           <w14:ligatures w14:val="none"/>
         </w:rPr>
@@ -349,8 +399,10 @@
       <w:proofErr w:type="spellStart"/>
       <w:r>
         <w:rPr>
-          <w:rFonts w:ascii="Times New Roman" w:eastAsia="Times New Roman" w:hAnsi="Times New Roman" w:cs="Times New Roman"/>
-          <w:kern w:val="0"/>
+          <w:rFonts w:ascii="Calibri Light" w:eastAsia="Times New Roman" w:hAnsi="Calibri Light" w:cs="Calibri Light"/>
+          <w:kern w:val="0"/>
+          <w:sz w:val="22"/>
+          <w:szCs w:val="22"/>
           <w:lang w:eastAsia="de-DE"/>
           <w14:ligatures w14:val="none"/>
         </w:rPr>
@@ -359,8 +411,10 @@
       <w:proofErr w:type="spellEnd"/>
       <w:r>
         <w:rPr>
-          <w:rFonts w:ascii="Times New Roman" w:eastAsia="Times New Roman" w:hAnsi="Times New Roman" w:cs="Times New Roman"/>
-          <w:kern w:val="0"/>
+          <w:rFonts w:ascii="Calibri Light" w:eastAsia="Times New Roman" w:hAnsi="Calibri Light" w:cs="Calibri Light"/>
+          <w:kern w:val="0"/>
+          <w:sz w:val="22"/>
+          <w:szCs w:val="22"/>
           <w:lang w:eastAsia="de-DE"/>
           <w14:ligatures w14:val="none"/>
         </w:rPr>
@@ -369,8 +423,10 @@
       <w:proofErr w:type="spellStart"/>
       <w:r>
         <w:rPr>
-          <w:rFonts w:ascii="Times New Roman" w:eastAsia="Times New Roman" w:hAnsi="Times New Roman" w:cs="Times New Roman"/>
-          <w:kern w:val="0"/>
+          <w:rFonts w:ascii="Calibri Light" w:eastAsia="Times New Roman" w:hAnsi="Calibri Light" w:cs="Calibri Light"/>
+          <w:kern w:val="0"/>
+          <w:sz w:val="22"/>
+          <w:szCs w:val="22"/>
           <w:lang w:eastAsia="de-DE"/>
           <w14:ligatures w14:val="none"/>
         </w:rPr>
@@ -379,8 +435,10 @@
       <w:proofErr w:type="spellEnd"/>
       <w:r>
         <w:rPr>
-          <w:rFonts w:ascii="Times New Roman" w:eastAsia="Times New Roman" w:hAnsi="Times New Roman" w:cs="Times New Roman"/>
-          <w:kern w:val="0"/>
+          <w:rFonts w:ascii="Calibri Light" w:eastAsia="Times New Roman" w:hAnsi="Calibri Light" w:cs="Calibri Light"/>
+          <w:kern w:val="0"/>
+          <w:sz w:val="22"/>
+          <w:szCs w:val="22"/>
           <w:lang w:eastAsia="de-DE"/>
           <w14:ligatures w14:val="none"/>
         </w:rPr>
@@ -389,8 +447,10 @@
       <w:proofErr w:type="spellStart"/>
       <w:r>
         <w:rPr>
-          <w:rFonts w:ascii="Times New Roman" w:eastAsia="Times New Roman" w:hAnsi="Times New Roman" w:cs="Times New Roman"/>
-          <w:kern w:val="0"/>
+          <w:rFonts w:ascii="Calibri Light" w:eastAsia="Times New Roman" w:hAnsi="Calibri Light" w:cs="Calibri Light"/>
+          <w:kern w:val="0"/>
+          <w:sz w:val="22"/>
+          <w:szCs w:val="22"/>
           <w:lang w:eastAsia="de-DE"/>
           <w14:ligatures w14:val="none"/>
         </w:rPr>
@@ -399,8 +459,10 @@
       <w:proofErr w:type="spellEnd"/>
       <w:r>
         <w:rPr>
-          <w:rFonts w:ascii="Times New Roman" w:eastAsia="Times New Roman" w:hAnsi="Times New Roman" w:cs="Times New Roman"/>
-          <w:kern w:val="0"/>
+          <w:rFonts w:ascii="Calibri Light" w:eastAsia="Times New Roman" w:hAnsi="Calibri Light" w:cs="Calibri Light"/>
+          <w:kern w:val="0"/>
+          <w:sz w:val="22"/>
+          <w:szCs w:val="22"/>
           <w:lang w:eastAsia="de-DE"/>
           <w14:ligatures w14:val="none"/>
         </w:rPr>
@@ -409,8 +471,10 @@
       <w:proofErr w:type="spellStart"/>
       <w:r>
         <w:rPr>
-          <w:rFonts w:ascii="Times New Roman" w:eastAsia="Times New Roman" w:hAnsi="Times New Roman" w:cs="Times New Roman"/>
-          <w:kern w:val="0"/>
+          <w:rFonts w:ascii="Calibri Light" w:eastAsia="Times New Roman" w:hAnsi="Calibri Light" w:cs="Calibri Light"/>
+          <w:kern w:val="0"/>
+          <w:sz w:val="22"/>
+          <w:szCs w:val="22"/>
           <w:lang w:eastAsia="de-DE"/>
           <w14:ligatures w14:val="none"/>
         </w:rPr>
@@ -419,8 +483,10 @@
       <w:proofErr w:type="spellEnd"/>
       <w:r>
         <w:rPr>
-          <w:rFonts w:ascii="Times New Roman" w:eastAsia="Times New Roman" w:hAnsi="Times New Roman" w:cs="Times New Roman"/>
-          <w:kern w:val="0"/>
+          <w:rFonts w:ascii="Calibri Light" w:eastAsia="Times New Roman" w:hAnsi="Calibri Light" w:cs="Calibri Light"/>
+          <w:kern w:val="0"/>
+          <w:sz w:val="22"/>
+          <w:szCs w:val="22"/>
           <w:lang w:eastAsia="de-DE"/>
           <w14:ligatures w14:val="none"/>
         </w:rPr>
@@ -434,17 +500,22 @@
           <w:numId w:val="2"/>
         </w:numPr>
         <w:spacing w:before="100" w:beforeAutospacing="1" w:after="100" w:afterAutospacing="1" w:line="240" w:lineRule="auto"/>
-        <w:rPr>
-          <w:rFonts w:ascii="Times New Roman" w:eastAsia="Times New Roman" w:hAnsi="Times New Roman" w:cs="Times New Roman"/>
-          <w:kern w:val="0"/>
-          <w:lang w:eastAsia="de-DE"/>
-          <w14:ligatures w14:val="none"/>
-        </w:rPr>
-      </w:pPr>
-      <w:r>
-        <w:rPr>
-          <w:rFonts w:ascii="Times New Roman" w:eastAsia="Times New Roman" w:hAnsi="Times New Roman" w:cs="Times New Roman"/>
-          <w:kern w:val="0"/>
+        <w:jc w:val="both"/>
+        <w:rPr>
+          <w:rFonts w:ascii="Calibri Light" w:eastAsia="Times New Roman" w:hAnsi="Calibri Light" w:cs="Calibri Light"/>
+          <w:kern w:val="0"/>
+          <w:sz w:val="22"/>
+          <w:szCs w:val="22"/>
+          <w:lang w:eastAsia="de-DE"/>
+          <w14:ligatures w14:val="none"/>
+        </w:rPr>
+      </w:pPr>
+      <w:r>
+        <w:rPr>
+          <w:rFonts w:ascii="Calibri Light" w:eastAsia="Times New Roman" w:hAnsi="Calibri Light" w:cs="Calibri Light"/>
+          <w:kern w:val="0"/>
+          <w:sz w:val="22"/>
+          <w:szCs w:val="22"/>
           <w:lang w:eastAsia="de-DE"/>
           <w14:ligatures w14:val="none"/>
         </w:rPr>
@@ -453,8 +524,10 @@
       <w:proofErr w:type="spellStart"/>
       <w:r>
         <w:rPr>
-          <w:rFonts w:ascii="Times New Roman" w:eastAsia="Times New Roman" w:hAnsi="Times New Roman" w:cs="Times New Roman"/>
-          <w:kern w:val="0"/>
+          <w:rFonts w:ascii="Calibri Light" w:eastAsia="Times New Roman" w:hAnsi="Calibri Light" w:cs="Calibri Light"/>
+          <w:kern w:val="0"/>
+          <w:sz w:val="22"/>
+          <w:szCs w:val="22"/>
           <w:lang w:eastAsia="de-DE"/>
           <w14:ligatures w14:val="none"/>
         </w:rPr>
@@ -463,8 +536,10 @@
       <w:proofErr w:type="spellEnd"/>
       <w:r>
         <w:rPr>
-          <w:rFonts w:ascii="Times New Roman" w:eastAsia="Times New Roman" w:hAnsi="Times New Roman" w:cs="Times New Roman"/>
-          <w:kern w:val="0"/>
+          <w:rFonts w:ascii="Calibri Light" w:eastAsia="Times New Roman" w:hAnsi="Calibri Light" w:cs="Calibri Light"/>
+          <w:kern w:val="0"/>
+          <w:sz w:val="22"/>
+          <w:szCs w:val="22"/>
           <w:lang w:eastAsia="de-DE"/>
           <w14:ligatures w14:val="none"/>
         </w:rPr>
@@ -473,8 +548,10 @@
       <w:proofErr w:type="spellStart"/>
       <w:r>
         <w:rPr>
-          <w:rFonts w:ascii="Times New Roman" w:eastAsia="Times New Roman" w:hAnsi="Times New Roman" w:cs="Times New Roman"/>
-          <w:kern w:val="0"/>
+          <w:rFonts w:ascii="Calibri Light" w:eastAsia="Times New Roman" w:hAnsi="Calibri Light" w:cs="Calibri Light"/>
+          <w:kern w:val="0"/>
+          <w:sz w:val="22"/>
+          <w:szCs w:val="22"/>
           <w:lang w:eastAsia="de-DE"/>
           <w14:ligatures w14:val="none"/>
         </w:rPr>
@@ -483,8 +560,10 @@
       <w:proofErr w:type="spellEnd"/>
       <w:r>
         <w:rPr>
-          <w:rFonts w:ascii="Times New Roman" w:eastAsia="Times New Roman" w:hAnsi="Times New Roman" w:cs="Times New Roman"/>
-          <w:kern w:val="0"/>
+          <w:rFonts w:ascii="Calibri Light" w:eastAsia="Times New Roman" w:hAnsi="Calibri Light" w:cs="Calibri Light"/>
+          <w:kern w:val="0"/>
+          <w:sz w:val="22"/>
+          <w:szCs w:val="22"/>
           <w:lang w:eastAsia="de-DE"/>
           <w14:ligatures w14:val="none"/>
         </w:rPr>
@@ -493,8 +572,10 @@
       <w:proofErr w:type="spellStart"/>
       <w:r>
         <w:rPr>
-          <w:rFonts w:ascii="Times New Roman" w:eastAsia="Times New Roman" w:hAnsi="Times New Roman" w:cs="Times New Roman"/>
-          <w:kern w:val="0"/>
+          <w:rFonts w:ascii="Calibri Light" w:eastAsia="Times New Roman" w:hAnsi="Calibri Light" w:cs="Calibri Light"/>
+          <w:kern w:val="0"/>
+          <w:sz w:val="22"/>
+          <w:szCs w:val="22"/>
           <w:lang w:eastAsia="de-DE"/>
           <w14:ligatures w14:val="none"/>
         </w:rPr>
@@ -503,8 +584,10 @@
       <w:proofErr w:type="spellEnd"/>
       <w:r>
         <w:rPr>
-          <w:rFonts w:ascii="Times New Roman" w:eastAsia="Times New Roman" w:hAnsi="Times New Roman" w:cs="Times New Roman"/>
-          <w:kern w:val="0"/>
+          <w:rFonts w:ascii="Calibri Light" w:eastAsia="Times New Roman" w:hAnsi="Calibri Light" w:cs="Calibri Light"/>
+          <w:kern w:val="0"/>
+          <w:sz w:val="22"/>
+          <w:szCs w:val="22"/>
           <w:lang w:eastAsia="de-DE"/>
           <w14:ligatures w14:val="none"/>
         </w:rPr>
@@ -518,17 +601,22 @@
           <w:numId w:val="2"/>
         </w:numPr>
         <w:spacing w:before="100" w:beforeAutospacing="1" w:after="100" w:afterAutospacing="1" w:line="240" w:lineRule="auto"/>
-        <w:rPr>
-          <w:rFonts w:ascii="Times New Roman" w:eastAsia="Times New Roman" w:hAnsi="Times New Roman" w:cs="Times New Roman"/>
-          <w:kern w:val="0"/>
-          <w:lang w:eastAsia="de-DE"/>
-          <w14:ligatures w14:val="none"/>
-        </w:rPr>
-      </w:pPr>
-      <w:r>
-        <w:rPr>
-          <w:rFonts w:ascii="Times New Roman" w:eastAsia="Times New Roman" w:hAnsi="Times New Roman" w:cs="Times New Roman"/>
-          <w:kern w:val="0"/>
+        <w:jc w:val="both"/>
+        <w:rPr>
+          <w:rFonts w:ascii="Calibri Light" w:eastAsia="Times New Roman" w:hAnsi="Calibri Light" w:cs="Calibri Light"/>
+          <w:kern w:val="0"/>
+          <w:sz w:val="22"/>
+          <w:szCs w:val="22"/>
+          <w:lang w:eastAsia="de-DE"/>
+          <w14:ligatures w14:val="none"/>
+        </w:rPr>
+      </w:pPr>
+      <w:r>
+        <w:rPr>
+          <w:rFonts w:ascii="Calibri Light" w:eastAsia="Times New Roman" w:hAnsi="Calibri Light" w:cs="Calibri Light"/>
+          <w:kern w:val="0"/>
+          <w:sz w:val="22"/>
+          <w:szCs w:val="22"/>
           <w:lang w:eastAsia="de-DE"/>
           <w14:ligatures w14:val="none"/>
         </w:rPr>
@@ -542,18 +630,23 @@
           <w:numId w:val="2"/>
         </w:numPr>
         <w:spacing w:before="100" w:beforeAutospacing="1" w:after="100" w:afterAutospacing="1" w:line="240" w:lineRule="auto"/>
-        <w:rPr>
-          <w:rFonts w:ascii="Times New Roman" w:eastAsia="Times New Roman" w:hAnsi="Times New Roman" w:cs="Times New Roman"/>
-          <w:kern w:val="0"/>
-          <w:lang w:eastAsia="de-DE"/>
-          <w14:ligatures w14:val="none"/>
-        </w:rPr>
-      </w:pPr>
-      <w:proofErr w:type="spellStart"/>
-      <w:r>
-        <w:rPr>
-          <w:rFonts w:ascii="Times New Roman" w:eastAsia="Times New Roman" w:hAnsi="Times New Roman" w:cs="Times New Roman"/>
-          <w:kern w:val="0"/>
+        <w:jc w:val="both"/>
+        <w:rPr>
+          <w:rFonts w:ascii="Calibri Light" w:eastAsia="Times New Roman" w:hAnsi="Calibri Light" w:cs="Calibri Light"/>
+          <w:kern w:val="0"/>
+          <w:sz w:val="22"/>
+          <w:szCs w:val="22"/>
+          <w:lang w:eastAsia="de-DE"/>
+          <w14:ligatures w14:val="none"/>
+        </w:rPr>
+      </w:pPr>
+      <w:proofErr w:type="spellStart"/>
+      <w:r>
+        <w:rPr>
+          <w:rFonts w:ascii="Calibri Light" w:eastAsia="Times New Roman" w:hAnsi="Calibri Light" w:cs="Calibri Light"/>
+          <w:kern w:val="0"/>
+          <w:sz w:val="22"/>
+          <w:szCs w:val="22"/>
           <w:lang w:eastAsia="de-DE"/>
           <w14:ligatures w14:val="none"/>
         </w:rPr>
@@ -562,8 +655,10 @@
       <w:proofErr w:type="spellEnd"/>
       <w:r>
         <w:rPr>
-          <w:rFonts w:ascii="Times New Roman" w:eastAsia="Times New Roman" w:hAnsi="Times New Roman" w:cs="Times New Roman"/>
-          <w:kern w:val="0"/>
+          <w:rFonts w:ascii="Calibri Light" w:eastAsia="Times New Roman" w:hAnsi="Calibri Light" w:cs="Calibri Light"/>
+          <w:kern w:val="0"/>
+          <w:sz w:val="22"/>
+          <w:szCs w:val="22"/>
           <w:lang w:eastAsia="de-DE"/>
           <w14:ligatures w14:val="none"/>
         </w:rPr>
@@ -572,8 +667,10 @@
       <w:proofErr w:type="spellStart"/>
       <w:r>
         <w:rPr>
-          <w:rFonts w:ascii="Times New Roman" w:eastAsia="Times New Roman" w:hAnsi="Times New Roman" w:cs="Times New Roman"/>
-          <w:kern w:val="0"/>
+          <w:rFonts w:ascii="Calibri Light" w:eastAsia="Times New Roman" w:hAnsi="Calibri Light" w:cs="Calibri Light"/>
+          <w:kern w:val="0"/>
+          <w:sz w:val="22"/>
+          <w:szCs w:val="22"/>
           <w:lang w:eastAsia="de-DE"/>
           <w14:ligatures w14:val="none"/>
         </w:rPr>
@@ -582,8 +679,10 @@
       <w:proofErr w:type="spellEnd"/>
       <w:r>
         <w:rPr>
-          <w:rFonts w:ascii="Times New Roman" w:eastAsia="Times New Roman" w:hAnsi="Times New Roman" w:cs="Times New Roman"/>
-          <w:kern w:val="0"/>
+          <w:rFonts w:ascii="Calibri Light" w:eastAsia="Times New Roman" w:hAnsi="Calibri Light" w:cs="Calibri Light"/>
+          <w:kern w:val="0"/>
+          <w:sz w:val="22"/>
+          <w:szCs w:val="22"/>
           <w:lang w:eastAsia="de-DE"/>
           <w14:ligatures w14:val="none"/>
         </w:rPr>
@@ -597,17 +696,22 @@
           <w:numId w:val="2"/>
         </w:numPr>
         <w:spacing w:before="100" w:beforeAutospacing="1" w:after="100" w:afterAutospacing="1" w:line="240" w:lineRule="auto"/>
-        <w:rPr>
-          <w:rFonts w:ascii="Times New Roman" w:eastAsia="Times New Roman" w:hAnsi="Times New Roman" w:cs="Times New Roman"/>
-          <w:kern w:val="0"/>
-          <w:lang w:eastAsia="de-DE"/>
-          <w14:ligatures w14:val="none"/>
-        </w:rPr>
-      </w:pPr>
-      <w:r>
-        <w:rPr>
-          <w:rFonts w:ascii="Times New Roman" w:eastAsia="Times New Roman" w:hAnsi="Times New Roman" w:cs="Times New Roman"/>
-          <w:kern w:val="0"/>
+        <w:jc w:val="both"/>
+        <w:rPr>
+          <w:rFonts w:ascii="Calibri Light" w:eastAsia="Times New Roman" w:hAnsi="Calibri Light" w:cs="Calibri Light"/>
+          <w:kern w:val="0"/>
+          <w:sz w:val="22"/>
+          <w:szCs w:val="22"/>
+          <w:lang w:eastAsia="de-DE"/>
+          <w14:ligatures w14:val="none"/>
+        </w:rPr>
+      </w:pPr>
+      <w:r>
+        <w:rPr>
+          <w:rFonts w:ascii="Calibri Light" w:eastAsia="Times New Roman" w:hAnsi="Calibri Light" w:cs="Calibri Light"/>
+          <w:kern w:val="0"/>
+          <w:sz w:val="22"/>
+          <w:szCs w:val="22"/>
           <w:lang w:eastAsia="de-DE"/>
           <w14:ligatures w14:val="none"/>
         </w:rPr>
@@ -621,17 +725,22 @@
           <w:numId w:val="2"/>
         </w:numPr>
         <w:spacing w:before="100" w:beforeAutospacing="1" w:after="100" w:afterAutospacing="1" w:line="240" w:lineRule="auto"/>
-        <w:rPr>
-          <w:rFonts w:ascii="Times New Roman" w:eastAsia="Times New Roman" w:hAnsi="Times New Roman" w:cs="Times New Roman"/>
-          <w:kern w:val="0"/>
-          <w:lang w:eastAsia="de-DE"/>
-          <w14:ligatures w14:val="none"/>
-        </w:rPr>
-      </w:pPr>
-      <w:r>
-        <w:rPr>
-          <w:rFonts w:ascii="Times New Roman" w:eastAsia="Times New Roman" w:hAnsi="Times New Roman" w:cs="Times New Roman"/>
-          <w:kern w:val="0"/>
+        <w:jc w:val="both"/>
+        <w:rPr>
+          <w:rFonts w:ascii="Calibri Light" w:eastAsia="Times New Roman" w:hAnsi="Calibri Light" w:cs="Calibri Light"/>
+          <w:kern w:val="0"/>
+          <w:sz w:val="22"/>
+          <w:szCs w:val="22"/>
+          <w:lang w:eastAsia="de-DE"/>
+          <w14:ligatures w14:val="none"/>
+        </w:rPr>
+      </w:pPr>
+      <w:r>
+        <w:rPr>
+          <w:rFonts w:ascii="Calibri Light" w:eastAsia="Times New Roman" w:hAnsi="Calibri Light" w:cs="Calibri Light"/>
+          <w:kern w:val="0"/>
+          <w:sz w:val="22"/>
+          <w:szCs w:val="22"/>
           <w:lang w:eastAsia="de-DE"/>
           <w14:ligatures w14:val="none"/>
         </w:rPr>
@@ -640,8 +749,10 @@
       <w:proofErr w:type="spellStart"/>
       <w:r>
         <w:rPr>
-          <w:rFonts w:ascii="Times New Roman" w:eastAsia="Times New Roman" w:hAnsi="Times New Roman" w:cs="Times New Roman"/>
-          <w:kern w:val="0"/>
+          <w:rFonts w:ascii="Calibri Light" w:eastAsia="Times New Roman" w:hAnsi="Calibri Light" w:cs="Calibri Light"/>
+          <w:kern w:val="0"/>
+          <w:sz w:val="22"/>
+          <w:szCs w:val="22"/>
           <w:lang w:eastAsia="de-DE"/>
           <w14:ligatures w14:val="none"/>
         </w:rPr>
@@ -650,8 +761,10 @@
       <w:proofErr w:type="spellEnd"/>
       <w:r>
         <w:rPr>
-          <w:rFonts w:ascii="Times New Roman" w:eastAsia="Times New Roman" w:hAnsi="Times New Roman" w:cs="Times New Roman"/>
-          <w:kern w:val="0"/>
+          <w:rFonts w:ascii="Calibri Light" w:eastAsia="Times New Roman" w:hAnsi="Calibri Light" w:cs="Calibri Light"/>
+          <w:kern w:val="0"/>
+          <w:sz w:val="22"/>
+          <w:szCs w:val="22"/>
           <w:lang w:eastAsia="de-DE"/>
           <w14:ligatures w14:val="none"/>
         </w:rPr>
@@ -665,17 +778,22 @@
           <w:numId w:val="2"/>
         </w:numPr>
         <w:spacing w:before="100" w:beforeAutospacing="1" w:after="100" w:afterAutospacing="1" w:line="240" w:lineRule="auto"/>
-        <w:rPr>
-          <w:rFonts w:ascii="Times New Roman" w:eastAsia="Times New Roman" w:hAnsi="Times New Roman" w:cs="Times New Roman"/>
-          <w:kern w:val="0"/>
-          <w:lang w:eastAsia="de-DE"/>
-          <w14:ligatures w14:val="none"/>
-        </w:rPr>
-      </w:pPr>
-      <w:r>
-        <w:rPr>
-          <w:rFonts w:ascii="Times New Roman" w:eastAsia="Times New Roman" w:hAnsi="Times New Roman" w:cs="Times New Roman"/>
-          <w:kern w:val="0"/>
+        <w:jc w:val="both"/>
+        <w:rPr>
+          <w:rFonts w:ascii="Calibri Light" w:eastAsia="Times New Roman" w:hAnsi="Calibri Light" w:cs="Calibri Light"/>
+          <w:kern w:val="0"/>
+          <w:sz w:val="22"/>
+          <w:szCs w:val="22"/>
+          <w:lang w:eastAsia="de-DE"/>
+          <w14:ligatures w14:val="none"/>
+        </w:rPr>
+      </w:pPr>
+      <w:r>
+        <w:rPr>
+          <w:rFonts w:ascii="Calibri Light" w:eastAsia="Times New Roman" w:hAnsi="Calibri Light" w:cs="Calibri Light"/>
+          <w:kern w:val="0"/>
+          <w:sz w:val="22"/>
+          <w:szCs w:val="22"/>
           <w:lang w:eastAsia="de-DE"/>
           <w14:ligatures w14:val="none"/>
         </w:rPr>
@@ -684,8 +802,10 @@
       <w:proofErr w:type="spellStart"/>
       <w:r>
         <w:rPr>
-          <w:rFonts w:ascii="Times New Roman" w:eastAsia="Times New Roman" w:hAnsi="Times New Roman" w:cs="Times New Roman"/>
-          <w:kern w:val="0"/>
+          <w:rFonts w:ascii="Calibri Light" w:eastAsia="Times New Roman" w:hAnsi="Calibri Light" w:cs="Calibri Light"/>
+          <w:kern w:val="0"/>
+          <w:sz w:val="22"/>
+          <w:szCs w:val="22"/>
           <w:lang w:eastAsia="de-DE"/>
           <w14:ligatures w14:val="none"/>
         </w:rPr>
@@ -694,8 +814,10 @@
       <w:proofErr w:type="spellEnd"/>
       <w:r>
         <w:rPr>
-          <w:rFonts w:ascii="Times New Roman" w:eastAsia="Times New Roman" w:hAnsi="Times New Roman" w:cs="Times New Roman"/>
-          <w:kern w:val="0"/>
+          <w:rFonts w:ascii="Calibri Light" w:eastAsia="Times New Roman" w:hAnsi="Calibri Light" w:cs="Calibri Light"/>
+          <w:kern w:val="0"/>
+          <w:sz w:val="22"/>
+          <w:szCs w:val="22"/>
           <w:lang w:eastAsia="de-DE"/>
           <w14:ligatures w14:val="none"/>
         </w:rPr>
@@ -705,9 +827,12 @@
     <w:p>
       <w:pPr>
         <w:spacing w:before="100" w:beforeAutospacing="1" w:after="100" w:afterAutospacing="1" w:line="240" w:lineRule="auto"/>
-        <w:rPr>
-          <w:rFonts w:ascii="Times New Roman" w:eastAsia="Times New Roman" w:hAnsi="Times New Roman" w:cs="Times New Roman"/>
-          <w:kern w:val="0"/>
+        <w:jc w:val="both"/>
+        <w:rPr>
+          <w:rFonts w:ascii="Calibri Light" w:eastAsia="Times New Roman" w:hAnsi="Calibri Light" w:cs="Calibri Light"/>
+          <w:kern w:val="0"/>
+          <w:sz w:val="22"/>
+          <w:szCs w:val="22"/>
           <w:lang w:eastAsia="de-DE"/>
           <w14:ligatures w14:val="none"/>
         </w:rPr>
@@ -716,26 +841,23 @@
     <w:p>
       <w:pPr>
         <w:spacing w:before="100" w:beforeAutospacing="1" w:after="100" w:afterAutospacing="1" w:line="240" w:lineRule="auto"/>
+        <w:jc w:val="both"/>
         <w:outlineLvl w:val="2"/>
         <w:rPr>
-          <w:rFonts w:ascii="Times New Roman" w:eastAsia="Times New Roman" w:hAnsi="Times New Roman" w:cs="Times New Roman"/>
-          <w:b/>
-          <w:bCs/>
-          <w:kern w:val="0"/>
-          <w:sz w:val="27"/>
-          <w:szCs w:val="27"/>
-          <w:lang w:eastAsia="de-DE"/>
-          <w14:ligatures w14:val="none"/>
-        </w:rPr>
-      </w:pPr>
-      <w:r>
-        <w:rPr>
-          <w:rFonts w:ascii="Times New Roman" w:eastAsia="Times New Roman" w:hAnsi="Times New Roman" w:cs="Times New Roman"/>
-          <w:b/>
-          <w:bCs/>
-          <w:kern w:val="0"/>
-          <w:sz w:val="27"/>
-          <w:szCs w:val="27"/>
+          <w:rFonts w:ascii="Calibri Light" w:eastAsia="Times New Roman" w:hAnsi="Calibri Light" w:cs="Calibri Light"/>
+          <w:kern w:val="0"/>
+          <w:sz w:val="22"/>
+          <w:szCs w:val="22"/>
+          <w:lang w:eastAsia="de-DE"/>
+          <w14:ligatures w14:val="none"/>
+        </w:rPr>
+      </w:pPr>
+      <w:r>
+        <w:rPr>
+          <w:rFonts w:ascii="Calibri Light" w:eastAsia="Times New Roman" w:hAnsi="Calibri Light" w:cs="Calibri Light"/>
+          <w:kern w:val="0"/>
+          <w:sz w:val="22"/>
+          <w:szCs w:val="22"/>
           <w:lang w:eastAsia="de-DE"/>
           <w14:ligatures w14:val="none"/>
         </w:rPr>
@@ -749,28 +871,34 @@
           <w:numId w:val="3"/>
         </w:numPr>
         <w:spacing w:before="100" w:beforeAutospacing="1" w:after="100" w:afterAutospacing="1" w:line="240" w:lineRule="auto"/>
-        <w:rPr>
-          <w:rFonts w:ascii="Times New Roman" w:eastAsia="Times New Roman" w:hAnsi="Times New Roman" w:cs="Times New Roman"/>
-          <w:kern w:val="0"/>
-          <w:lang w:eastAsia="de-DE"/>
-          <w14:ligatures w14:val="none"/>
-        </w:rPr>
-      </w:pPr>
-      <w:r>
-        <w:rPr>
-          <w:rFonts w:ascii="Times New Roman" w:eastAsia="Times New Roman" w:hAnsi="Times New Roman" w:cs="Times New Roman"/>
-          <w:kern w:val="0"/>
-          <w:lang w:eastAsia="de-DE"/>
-          <w14:ligatures w14:val="none"/>
-        </w:rPr>
-        <w:lastRenderedPageBreak/>
+        <w:jc w:val="both"/>
+        <w:rPr>
+          <w:rFonts w:ascii="Calibri Light" w:eastAsia="Times New Roman" w:hAnsi="Calibri Light" w:cs="Calibri Light"/>
+          <w:kern w:val="0"/>
+          <w:sz w:val="22"/>
+          <w:szCs w:val="22"/>
+          <w:lang w:eastAsia="de-DE"/>
+          <w14:ligatures w14:val="none"/>
+        </w:rPr>
+      </w:pPr>
+      <w:r>
+        <w:rPr>
+          <w:rFonts w:ascii="Calibri Light" w:eastAsia="Times New Roman" w:hAnsi="Calibri Light" w:cs="Calibri Light"/>
+          <w:kern w:val="0"/>
+          <w:sz w:val="22"/>
+          <w:szCs w:val="22"/>
+          <w:lang w:eastAsia="de-DE"/>
+          <w14:ligatures w14:val="none"/>
+        </w:rPr>
         <w:t>Low-</w:t>
       </w:r>
       <w:proofErr w:type="spellStart"/>
       <w:r>
         <w:rPr>
-          <w:rFonts w:ascii="Times New Roman" w:eastAsia="Times New Roman" w:hAnsi="Times New Roman" w:cs="Times New Roman"/>
-          <w:kern w:val="0"/>
+          <w:rFonts w:ascii="Calibri Light" w:eastAsia="Times New Roman" w:hAnsi="Calibri Light" w:cs="Calibri Light"/>
+          <w:kern w:val="0"/>
+          <w:sz w:val="22"/>
+          <w:szCs w:val="22"/>
           <w:lang w:eastAsia="de-DE"/>
           <w14:ligatures w14:val="none"/>
         </w:rPr>
@@ -779,8 +907,10 @@
       <w:proofErr w:type="spellEnd"/>
       <w:r>
         <w:rPr>
-          <w:rFonts w:ascii="Times New Roman" w:eastAsia="Times New Roman" w:hAnsi="Times New Roman" w:cs="Times New Roman"/>
-          <w:kern w:val="0"/>
+          <w:rFonts w:ascii="Calibri Light" w:eastAsia="Times New Roman" w:hAnsi="Calibri Light" w:cs="Calibri Light"/>
+          <w:kern w:val="0"/>
+          <w:sz w:val="22"/>
+          <w:szCs w:val="22"/>
           <w:lang w:eastAsia="de-DE"/>
           <w14:ligatures w14:val="none"/>
         </w:rPr>
@@ -789,8 +919,10 @@
       <w:proofErr w:type="spellStart"/>
       <w:r>
         <w:rPr>
-          <w:rFonts w:ascii="Times New Roman" w:eastAsia="Times New Roman" w:hAnsi="Times New Roman" w:cs="Times New Roman"/>
-          <w:kern w:val="0"/>
+          <w:rFonts w:ascii="Calibri Light" w:eastAsia="Times New Roman" w:hAnsi="Calibri Light" w:cs="Calibri Light"/>
+          <w:kern w:val="0"/>
+          <w:sz w:val="22"/>
+          <w:szCs w:val="22"/>
           <w:lang w:eastAsia="de-DE"/>
           <w14:ligatures w14:val="none"/>
         </w:rPr>
@@ -799,8 +931,10 @@
       <w:proofErr w:type="spellEnd"/>
       <w:r>
         <w:rPr>
-          <w:rFonts w:ascii="Times New Roman" w:eastAsia="Times New Roman" w:hAnsi="Times New Roman" w:cs="Times New Roman"/>
-          <w:kern w:val="0"/>
+          <w:rFonts w:ascii="Calibri Light" w:eastAsia="Times New Roman" w:hAnsi="Calibri Light" w:cs="Calibri Light"/>
+          <w:kern w:val="0"/>
+          <w:sz w:val="22"/>
+          <w:szCs w:val="22"/>
           <w:lang w:eastAsia="de-DE"/>
           <w14:ligatures w14:val="none"/>
         </w:rPr>
@@ -814,17 +948,22 @@
           <w:numId w:val="3"/>
         </w:numPr>
         <w:spacing w:before="100" w:beforeAutospacing="1" w:after="100" w:afterAutospacing="1" w:line="240" w:lineRule="auto"/>
-        <w:rPr>
-          <w:rFonts w:ascii="Times New Roman" w:eastAsia="Times New Roman" w:hAnsi="Times New Roman" w:cs="Times New Roman"/>
-          <w:kern w:val="0"/>
-          <w:lang w:eastAsia="de-DE"/>
-          <w14:ligatures w14:val="none"/>
-        </w:rPr>
-      </w:pPr>
-      <w:r>
-        <w:rPr>
-          <w:rFonts w:ascii="Times New Roman" w:eastAsia="Times New Roman" w:hAnsi="Times New Roman" w:cs="Times New Roman"/>
-          <w:kern w:val="0"/>
+        <w:jc w:val="both"/>
+        <w:rPr>
+          <w:rFonts w:ascii="Calibri Light" w:eastAsia="Times New Roman" w:hAnsi="Calibri Light" w:cs="Calibri Light"/>
+          <w:kern w:val="0"/>
+          <w:sz w:val="22"/>
+          <w:szCs w:val="22"/>
+          <w:lang w:eastAsia="de-DE"/>
+          <w14:ligatures w14:val="none"/>
+        </w:rPr>
+      </w:pPr>
+      <w:r>
+        <w:rPr>
+          <w:rFonts w:ascii="Calibri Light" w:eastAsia="Times New Roman" w:hAnsi="Calibri Light" w:cs="Calibri Light"/>
+          <w:kern w:val="0"/>
+          <w:sz w:val="22"/>
+          <w:szCs w:val="22"/>
           <w:lang w:eastAsia="de-DE"/>
           <w14:ligatures w14:val="none"/>
         </w:rPr>
@@ -838,18 +977,23 @@
           <w:numId w:val="3"/>
         </w:numPr>
         <w:spacing w:before="100" w:beforeAutospacing="1" w:after="100" w:afterAutospacing="1" w:line="240" w:lineRule="auto"/>
-        <w:rPr>
-          <w:rFonts w:ascii="Times New Roman" w:eastAsia="Times New Roman" w:hAnsi="Times New Roman" w:cs="Times New Roman"/>
-          <w:kern w:val="0"/>
-          <w:lang w:eastAsia="de-DE"/>
-          <w14:ligatures w14:val="none"/>
-        </w:rPr>
-      </w:pPr>
-      <w:proofErr w:type="spellStart"/>
-      <w:r>
-        <w:rPr>
-          <w:rFonts w:ascii="Times New Roman" w:eastAsia="Times New Roman" w:hAnsi="Times New Roman" w:cs="Times New Roman"/>
-          <w:kern w:val="0"/>
+        <w:jc w:val="both"/>
+        <w:rPr>
+          <w:rFonts w:ascii="Calibri Light" w:eastAsia="Times New Roman" w:hAnsi="Calibri Light" w:cs="Calibri Light"/>
+          <w:kern w:val="0"/>
+          <w:sz w:val="22"/>
+          <w:szCs w:val="22"/>
+          <w:lang w:eastAsia="de-DE"/>
+          <w14:ligatures w14:val="none"/>
+        </w:rPr>
+      </w:pPr>
+      <w:proofErr w:type="spellStart"/>
+      <w:r>
+        <w:rPr>
+          <w:rFonts w:ascii="Calibri Light" w:eastAsia="Times New Roman" w:hAnsi="Calibri Light" w:cs="Calibri Light"/>
+          <w:kern w:val="0"/>
+          <w:sz w:val="22"/>
+          <w:szCs w:val="22"/>
           <w:lang w:eastAsia="de-DE"/>
           <w14:ligatures w14:val="none"/>
         </w:rPr>
@@ -858,8 +1002,10 @@
       <w:proofErr w:type="spellEnd"/>
       <w:r>
         <w:rPr>
-          <w:rFonts w:ascii="Times New Roman" w:eastAsia="Times New Roman" w:hAnsi="Times New Roman" w:cs="Times New Roman"/>
-          <w:kern w:val="0"/>
+          <w:rFonts w:ascii="Calibri Light" w:eastAsia="Times New Roman" w:hAnsi="Calibri Light" w:cs="Calibri Light"/>
+          <w:kern w:val="0"/>
+          <w:sz w:val="22"/>
+          <w:szCs w:val="22"/>
           <w:lang w:eastAsia="de-DE"/>
           <w14:ligatures w14:val="none"/>
         </w:rPr>
@@ -873,17 +1019,22 @@
           <w:numId w:val="3"/>
         </w:numPr>
         <w:spacing w:before="100" w:beforeAutospacing="1" w:after="100" w:afterAutospacing="1" w:line="240" w:lineRule="auto"/>
-        <w:rPr>
-          <w:rFonts w:ascii="Times New Roman" w:eastAsia="Times New Roman" w:hAnsi="Times New Roman" w:cs="Times New Roman"/>
-          <w:kern w:val="0"/>
-          <w:lang w:eastAsia="de-DE"/>
-          <w14:ligatures w14:val="none"/>
-        </w:rPr>
-      </w:pPr>
-      <w:r>
-        <w:rPr>
-          <w:rFonts w:ascii="Times New Roman" w:eastAsia="Times New Roman" w:hAnsi="Times New Roman" w:cs="Times New Roman"/>
-          <w:kern w:val="0"/>
+        <w:jc w:val="both"/>
+        <w:rPr>
+          <w:rFonts w:ascii="Calibri Light" w:eastAsia="Times New Roman" w:hAnsi="Calibri Light" w:cs="Calibri Light"/>
+          <w:kern w:val="0"/>
+          <w:sz w:val="22"/>
+          <w:szCs w:val="22"/>
+          <w:lang w:eastAsia="de-DE"/>
+          <w14:ligatures w14:val="none"/>
+        </w:rPr>
+      </w:pPr>
+      <w:r>
+        <w:rPr>
+          <w:rFonts w:ascii="Calibri Light" w:eastAsia="Times New Roman" w:hAnsi="Calibri Light" w:cs="Calibri Light"/>
+          <w:kern w:val="0"/>
+          <w:sz w:val="22"/>
+          <w:szCs w:val="22"/>
           <w:lang w:eastAsia="de-DE"/>
           <w14:ligatures w14:val="none"/>
         </w:rPr>
@@ -892,8 +1043,10 @@
       <w:proofErr w:type="spellStart"/>
       <w:r>
         <w:rPr>
-          <w:rFonts w:ascii="Times New Roman" w:eastAsia="Times New Roman" w:hAnsi="Times New Roman" w:cs="Times New Roman"/>
-          <w:kern w:val="0"/>
+          <w:rFonts w:ascii="Calibri Light" w:eastAsia="Times New Roman" w:hAnsi="Calibri Light" w:cs="Calibri Light"/>
+          <w:kern w:val="0"/>
+          <w:sz w:val="22"/>
+          <w:szCs w:val="22"/>
           <w:lang w:eastAsia="de-DE"/>
           <w14:ligatures w14:val="none"/>
         </w:rPr>
@@ -902,8 +1055,10 @@
       <w:proofErr w:type="spellEnd"/>
       <w:r>
         <w:rPr>
-          <w:rFonts w:ascii="Times New Roman" w:eastAsia="Times New Roman" w:hAnsi="Times New Roman" w:cs="Times New Roman"/>
-          <w:kern w:val="0"/>
+          <w:rFonts w:ascii="Calibri Light" w:eastAsia="Times New Roman" w:hAnsi="Calibri Light" w:cs="Calibri Light"/>
+          <w:kern w:val="0"/>
+          <w:sz w:val="22"/>
+          <w:szCs w:val="22"/>
           <w:lang w:eastAsia="de-DE"/>
           <w14:ligatures w14:val="none"/>
         </w:rPr>
@@ -914,8 +1069,10 @@
       <w:pPr>
         <w:spacing w:before="100" w:beforeAutospacing="1" w:after="100" w:afterAutospacing="1" w:line="240" w:lineRule="auto"/>
         <w:rPr>
-          <w:rFonts w:ascii="Times New Roman" w:eastAsia="Times New Roman" w:hAnsi="Times New Roman" w:cs="Times New Roman"/>
-          <w:kern w:val="0"/>
+          <w:rFonts w:ascii="Calibri Light" w:eastAsia="Times New Roman" w:hAnsi="Calibri Light" w:cs="Calibri Light"/>
+          <w:kern w:val="0"/>
+          <w:sz w:val="22"/>
+          <w:szCs w:val="22"/>
           <w:lang w:eastAsia="de-DE"/>
           <w14:ligatures w14:val="none"/>
         </w:rPr>
@@ -926,24 +1083,20 @@
         <w:spacing w:before="100" w:beforeAutospacing="1" w:after="100" w:afterAutospacing="1" w:line="240" w:lineRule="auto"/>
         <w:outlineLvl w:val="2"/>
         <w:rPr>
-          <w:rFonts w:ascii="Times New Roman" w:eastAsia="Times New Roman" w:hAnsi="Times New Roman" w:cs="Times New Roman"/>
-          <w:b/>
-          <w:bCs/>
-          <w:kern w:val="0"/>
-          <w:sz w:val="27"/>
-          <w:szCs w:val="27"/>
-          <w:lang w:eastAsia="de-DE"/>
-          <w14:ligatures w14:val="none"/>
-        </w:rPr>
-      </w:pPr>
-      <w:r>
-        <w:rPr>
-          <w:rFonts w:ascii="Times New Roman" w:eastAsia="Times New Roman" w:hAnsi="Times New Roman" w:cs="Times New Roman"/>
-          <w:b/>
-          <w:bCs/>
-          <w:kern w:val="0"/>
-          <w:sz w:val="27"/>
-          <w:szCs w:val="27"/>
+          <w:rFonts w:ascii="Calibri Light" w:eastAsia="Times New Roman" w:hAnsi="Calibri Light" w:cs="Calibri Light"/>
+          <w:kern w:val="0"/>
+          <w:sz w:val="22"/>
+          <w:szCs w:val="22"/>
+          <w:lang w:eastAsia="de-DE"/>
+          <w14:ligatures w14:val="none"/>
+        </w:rPr>
+      </w:pPr>
+      <w:r>
+        <w:rPr>
+          <w:rFonts w:ascii="Calibri Light" w:eastAsia="Times New Roman" w:hAnsi="Calibri Light" w:cs="Calibri Light"/>
+          <w:kern w:val="0"/>
+          <w:sz w:val="22"/>
+          <w:szCs w:val="22"/>
           <w:lang w:eastAsia="de-DE"/>
           <w14:ligatures w14:val="none"/>
         </w:rPr>
@@ -957,17 +1110,22 @@
           <w:numId w:val="4"/>
         </w:numPr>
         <w:spacing w:before="100" w:beforeAutospacing="1" w:after="100" w:afterAutospacing="1" w:line="240" w:lineRule="auto"/>
-        <w:rPr>
-          <w:rFonts w:ascii="Times New Roman" w:eastAsia="Times New Roman" w:hAnsi="Times New Roman" w:cs="Times New Roman"/>
-          <w:kern w:val="0"/>
-          <w:lang w:eastAsia="de-DE"/>
-          <w14:ligatures w14:val="none"/>
-        </w:rPr>
-      </w:pPr>
-      <w:r>
-        <w:rPr>
-          <w:rFonts w:ascii="Times New Roman" w:eastAsia="Times New Roman" w:hAnsi="Times New Roman" w:cs="Times New Roman"/>
-          <w:kern w:val="0"/>
+        <w:jc w:val="both"/>
+        <w:rPr>
+          <w:rFonts w:ascii="Calibri Light" w:eastAsia="Times New Roman" w:hAnsi="Calibri Light" w:cs="Calibri Light"/>
+          <w:kern w:val="0"/>
+          <w:sz w:val="22"/>
+          <w:szCs w:val="22"/>
+          <w:lang w:eastAsia="de-DE"/>
+          <w14:ligatures w14:val="none"/>
+        </w:rPr>
+      </w:pPr>
+      <w:r>
+        <w:rPr>
+          <w:rFonts w:ascii="Calibri Light" w:eastAsia="Times New Roman" w:hAnsi="Calibri Light" w:cs="Calibri Light"/>
+          <w:kern w:val="0"/>
+          <w:sz w:val="22"/>
+          <w:szCs w:val="22"/>
           <w:lang w:eastAsia="de-DE"/>
           <w14:ligatures w14:val="none"/>
         </w:rPr>
@@ -976,8 +1134,10 @@
       <w:proofErr w:type="spellStart"/>
       <w:r>
         <w:rPr>
-          <w:rFonts w:ascii="Times New Roman" w:eastAsia="Times New Roman" w:hAnsi="Times New Roman" w:cs="Times New Roman"/>
-          <w:kern w:val="0"/>
+          <w:rFonts w:ascii="Calibri Light" w:eastAsia="Times New Roman" w:hAnsi="Calibri Light" w:cs="Calibri Light"/>
+          <w:kern w:val="0"/>
+          <w:sz w:val="22"/>
+          <w:szCs w:val="22"/>
           <w:lang w:eastAsia="de-DE"/>
           <w14:ligatures w14:val="none"/>
         </w:rPr>
@@ -986,8 +1146,10 @@
       <w:proofErr w:type="spellEnd"/>
       <w:r>
         <w:rPr>
-          <w:rFonts w:ascii="Times New Roman" w:eastAsia="Times New Roman" w:hAnsi="Times New Roman" w:cs="Times New Roman"/>
-          <w:kern w:val="0"/>
+          <w:rFonts w:ascii="Calibri Light" w:eastAsia="Times New Roman" w:hAnsi="Calibri Light" w:cs="Calibri Light"/>
+          <w:kern w:val="0"/>
+          <w:sz w:val="22"/>
+          <w:szCs w:val="22"/>
           <w:lang w:eastAsia="de-DE"/>
           <w14:ligatures w14:val="none"/>
         </w:rPr>
@@ -1001,17 +1163,22 @@
           <w:numId w:val="4"/>
         </w:numPr>
         <w:spacing w:before="100" w:beforeAutospacing="1" w:after="100" w:afterAutospacing="1" w:line="240" w:lineRule="auto"/>
-        <w:rPr>
-          <w:rFonts w:ascii="Times New Roman" w:eastAsia="Times New Roman" w:hAnsi="Times New Roman" w:cs="Times New Roman"/>
-          <w:kern w:val="0"/>
-          <w:lang w:eastAsia="de-DE"/>
-          <w14:ligatures w14:val="none"/>
-        </w:rPr>
-      </w:pPr>
-      <w:r>
-        <w:rPr>
-          <w:rFonts w:ascii="Times New Roman" w:eastAsia="Times New Roman" w:hAnsi="Times New Roman" w:cs="Times New Roman"/>
-          <w:kern w:val="0"/>
+        <w:jc w:val="both"/>
+        <w:rPr>
+          <w:rFonts w:ascii="Calibri Light" w:eastAsia="Times New Roman" w:hAnsi="Calibri Light" w:cs="Calibri Light"/>
+          <w:kern w:val="0"/>
+          <w:sz w:val="22"/>
+          <w:szCs w:val="22"/>
+          <w:lang w:eastAsia="de-DE"/>
+          <w14:ligatures w14:val="none"/>
+        </w:rPr>
+      </w:pPr>
+      <w:r>
+        <w:rPr>
+          <w:rFonts w:ascii="Calibri Light" w:eastAsia="Times New Roman" w:hAnsi="Calibri Light" w:cs="Calibri Light"/>
+          <w:kern w:val="0"/>
+          <w:sz w:val="22"/>
+          <w:szCs w:val="22"/>
           <w:lang w:eastAsia="de-DE"/>
           <w14:ligatures w14:val="none"/>
         </w:rPr>
@@ -1020,8 +1187,10 @@
       <w:proofErr w:type="spellStart"/>
       <w:r>
         <w:rPr>
-          <w:rFonts w:ascii="Times New Roman" w:eastAsia="Times New Roman" w:hAnsi="Times New Roman" w:cs="Times New Roman"/>
-          <w:kern w:val="0"/>
+          <w:rFonts w:ascii="Calibri Light" w:eastAsia="Times New Roman" w:hAnsi="Calibri Light" w:cs="Calibri Light"/>
+          <w:kern w:val="0"/>
+          <w:sz w:val="22"/>
+          <w:szCs w:val="22"/>
           <w:lang w:eastAsia="de-DE"/>
           <w14:ligatures w14:val="none"/>
         </w:rPr>
@@ -1030,8 +1199,10 @@
       <w:proofErr w:type="spellEnd"/>
       <w:r>
         <w:rPr>
-          <w:rFonts w:ascii="Times New Roman" w:eastAsia="Times New Roman" w:hAnsi="Times New Roman" w:cs="Times New Roman"/>
-          <w:kern w:val="0"/>
+          <w:rFonts w:ascii="Calibri Light" w:eastAsia="Times New Roman" w:hAnsi="Calibri Light" w:cs="Calibri Light"/>
+          <w:kern w:val="0"/>
+          <w:sz w:val="22"/>
+          <w:szCs w:val="22"/>
           <w:lang w:eastAsia="de-DE"/>
           <w14:ligatures w14:val="none"/>
         </w:rPr>
@@ -1045,17 +1216,22 @@
           <w:numId w:val="4"/>
         </w:numPr>
         <w:spacing w:before="100" w:beforeAutospacing="1" w:after="100" w:afterAutospacing="1" w:line="240" w:lineRule="auto"/>
-        <w:rPr>
-          <w:rFonts w:ascii="Times New Roman" w:eastAsia="Times New Roman" w:hAnsi="Times New Roman" w:cs="Times New Roman"/>
-          <w:kern w:val="0"/>
-          <w:lang w:eastAsia="de-DE"/>
-          <w14:ligatures w14:val="none"/>
-        </w:rPr>
-      </w:pPr>
-      <w:r>
-        <w:rPr>
-          <w:rFonts w:ascii="Times New Roman" w:eastAsia="Times New Roman" w:hAnsi="Times New Roman" w:cs="Times New Roman"/>
-          <w:kern w:val="0"/>
+        <w:jc w:val="both"/>
+        <w:rPr>
+          <w:rFonts w:ascii="Calibri Light" w:eastAsia="Times New Roman" w:hAnsi="Calibri Light" w:cs="Calibri Light"/>
+          <w:kern w:val="0"/>
+          <w:sz w:val="22"/>
+          <w:szCs w:val="22"/>
+          <w:lang w:eastAsia="de-DE"/>
+          <w14:ligatures w14:val="none"/>
+        </w:rPr>
+      </w:pPr>
+      <w:r>
+        <w:rPr>
+          <w:rFonts w:ascii="Calibri Light" w:eastAsia="Times New Roman" w:hAnsi="Calibri Light" w:cs="Calibri Light"/>
+          <w:kern w:val="0"/>
+          <w:sz w:val="22"/>
+          <w:szCs w:val="22"/>
           <w:lang w:eastAsia="de-DE"/>
           <w14:ligatures w14:val="none"/>
         </w:rPr>
@@ -1064,8 +1240,10 @@
       <w:proofErr w:type="spellStart"/>
       <w:r>
         <w:rPr>
-          <w:rFonts w:ascii="Times New Roman" w:eastAsia="Times New Roman" w:hAnsi="Times New Roman" w:cs="Times New Roman"/>
-          <w:kern w:val="0"/>
+          <w:rFonts w:ascii="Calibri Light" w:eastAsia="Times New Roman" w:hAnsi="Calibri Light" w:cs="Calibri Light"/>
+          <w:kern w:val="0"/>
+          <w:sz w:val="22"/>
+          <w:szCs w:val="22"/>
           <w:lang w:eastAsia="de-DE"/>
           <w14:ligatures w14:val="none"/>
         </w:rPr>
@@ -1074,8 +1252,10 @@
       <w:proofErr w:type="spellEnd"/>
       <w:r>
         <w:rPr>
-          <w:rFonts w:ascii="Times New Roman" w:eastAsia="Times New Roman" w:hAnsi="Times New Roman" w:cs="Times New Roman"/>
-          <w:kern w:val="0"/>
+          <w:rFonts w:ascii="Calibri Light" w:eastAsia="Times New Roman" w:hAnsi="Calibri Light" w:cs="Calibri Light"/>
+          <w:kern w:val="0"/>
+          <w:sz w:val="22"/>
+          <w:szCs w:val="22"/>
           <w:lang w:eastAsia="de-DE"/>
           <w14:ligatures w14:val="none"/>
         </w:rPr>
@@ -1084,8 +1264,10 @@
       <w:proofErr w:type="spellStart"/>
       <w:r>
         <w:rPr>
-          <w:rFonts w:ascii="Times New Roman" w:eastAsia="Times New Roman" w:hAnsi="Times New Roman" w:cs="Times New Roman"/>
-          <w:kern w:val="0"/>
+          <w:rFonts w:ascii="Calibri Light" w:eastAsia="Times New Roman" w:hAnsi="Calibri Light" w:cs="Calibri Light"/>
+          <w:kern w:val="0"/>
+          <w:sz w:val="22"/>
+          <w:szCs w:val="22"/>
           <w:lang w:eastAsia="de-DE"/>
           <w14:ligatures w14:val="none"/>
         </w:rPr>
@@ -1094,8 +1276,10 @@
       <w:proofErr w:type="spellEnd"/>
       <w:r>
         <w:rPr>
-          <w:rFonts w:ascii="Times New Roman" w:eastAsia="Times New Roman" w:hAnsi="Times New Roman" w:cs="Times New Roman"/>
-          <w:kern w:val="0"/>
+          <w:rFonts w:ascii="Calibri Light" w:eastAsia="Times New Roman" w:hAnsi="Calibri Light" w:cs="Calibri Light"/>
+          <w:kern w:val="0"/>
+          <w:sz w:val="22"/>
+          <w:szCs w:val="22"/>
           <w:lang w:eastAsia="de-DE"/>
           <w14:ligatures w14:val="none"/>
         </w:rPr>
@@ -1104,8 +1288,10 @@
       <w:proofErr w:type="spellStart"/>
       <w:r>
         <w:rPr>
-          <w:rFonts w:ascii="Times New Roman" w:eastAsia="Times New Roman" w:hAnsi="Times New Roman" w:cs="Times New Roman"/>
-          <w:kern w:val="0"/>
+          <w:rFonts w:ascii="Calibri Light" w:eastAsia="Times New Roman" w:hAnsi="Calibri Light" w:cs="Calibri Light"/>
+          <w:kern w:val="0"/>
+          <w:sz w:val="22"/>
+          <w:szCs w:val="22"/>
           <w:lang w:eastAsia="de-DE"/>
           <w14:ligatures w14:val="none"/>
         </w:rPr>
@@ -1114,8 +1300,10 @@
       <w:proofErr w:type="spellEnd"/>
       <w:r>
         <w:rPr>
-          <w:rFonts w:ascii="Times New Roman" w:eastAsia="Times New Roman" w:hAnsi="Times New Roman" w:cs="Times New Roman"/>
-          <w:kern w:val="0"/>
+          <w:rFonts w:ascii="Calibri Light" w:eastAsia="Times New Roman" w:hAnsi="Calibri Light" w:cs="Calibri Light"/>
+          <w:kern w:val="0"/>
+          <w:sz w:val="22"/>
+          <w:szCs w:val="22"/>
           <w:lang w:eastAsia="de-DE"/>
           <w14:ligatures w14:val="none"/>
         </w:rPr>
@@ -1124,8 +1312,10 @@
       <w:proofErr w:type="spellStart"/>
       <w:r>
         <w:rPr>
-          <w:rFonts w:ascii="Times New Roman" w:eastAsia="Times New Roman" w:hAnsi="Times New Roman" w:cs="Times New Roman"/>
-          <w:kern w:val="0"/>
+          <w:rFonts w:ascii="Calibri Light" w:eastAsia="Times New Roman" w:hAnsi="Calibri Light" w:cs="Calibri Light"/>
+          <w:kern w:val="0"/>
+          <w:sz w:val="22"/>
+          <w:szCs w:val="22"/>
           <w:lang w:eastAsia="de-DE"/>
           <w14:ligatures w14:val="none"/>
         </w:rPr>
@@ -1134,8 +1324,10 @@
       <w:proofErr w:type="spellEnd"/>
       <w:r>
         <w:rPr>
-          <w:rFonts w:ascii="Times New Roman" w:eastAsia="Times New Roman" w:hAnsi="Times New Roman" w:cs="Times New Roman"/>
-          <w:kern w:val="0"/>
+          <w:rFonts w:ascii="Calibri Light" w:eastAsia="Times New Roman" w:hAnsi="Calibri Light" w:cs="Calibri Light"/>
+          <w:kern w:val="0"/>
+          <w:sz w:val="22"/>
+          <w:szCs w:val="22"/>
           <w:lang w:eastAsia="de-DE"/>
           <w14:ligatures w14:val="none"/>
         </w:rPr>
@@ -1144,8 +1336,10 @@
       <w:proofErr w:type="spellStart"/>
       <w:r>
         <w:rPr>
-          <w:rFonts w:ascii="Times New Roman" w:eastAsia="Times New Roman" w:hAnsi="Times New Roman" w:cs="Times New Roman"/>
-          <w:kern w:val="0"/>
+          <w:rFonts w:ascii="Calibri Light" w:eastAsia="Times New Roman" w:hAnsi="Calibri Light" w:cs="Calibri Light"/>
+          <w:kern w:val="0"/>
+          <w:sz w:val="22"/>
+          <w:szCs w:val="22"/>
           <w:lang w:eastAsia="de-DE"/>
           <w14:ligatures w14:val="none"/>
         </w:rPr>
@@ -1154,8 +1348,10 @@
       <w:proofErr w:type="spellEnd"/>
       <w:r>
         <w:rPr>
-          <w:rFonts w:ascii="Times New Roman" w:eastAsia="Times New Roman" w:hAnsi="Times New Roman" w:cs="Times New Roman"/>
-          <w:kern w:val="0"/>
+          <w:rFonts w:ascii="Calibri Light" w:eastAsia="Times New Roman" w:hAnsi="Calibri Light" w:cs="Calibri Light"/>
+          <w:kern w:val="0"/>
+          <w:sz w:val="22"/>
+          <w:szCs w:val="22"/>
           <w:lang w:eastAsia="de-DE"/>
           <w14:ligatures w14:val="none"/>
         </w:rPr>
@@ -1169,17 +1365,22 @@
           <w:numId w:val="4"/>
         </w:numPr>
         <w:spacing w:before="100" w:beforeAutospacing="1" w:after="100" w:afterAutospacing="1" w:line="240" w:lineRule="auto"/>
-        <w:rPr>
-          <w:rFonts w:ascii="Times New Roman" w:eastAsia="Times New Roman" w:hAnsi="Times New Roman" w:cs="Times New Roman"/>
-          <w:kern w:val="0"/>
-          <w:lang w:eastAsia="de-DE"/>
-          <w14:ligatures w14:val="none"/>
-        </w:rPr>
-      </w:pPr>
-      <w:r>
-        <w:rPr>
-          <w:rFonts w:ascii="Times New Roman" w:eastAsia="Times New Roman" w:hAnsi="Times New Roman" w:cs="Times New Roman"/>
-          <w:kern w:val="0"/>
+        <w:jc w:val="both"/>
+        <w:rPr>
+          <w:rFonts w:ascii="Calibri Light" w:eastAsia="Times New Roman" w:hAnsi="Calibri Light" w:cs="Calibri Light"/>
+          <w:kern w:val="0"/>
+          <w:sz w:val="22"/>
+          <w:szCs w:val="22"/>
+          <w:lang w:eastAsia="de-DE"/>
+          <w14:ligatures w14:val="none"/>
+        </w:rPr>
+      </w:pPr>
+      <w:r>
+        <w:rPr>
+          <w:rFonts w:ascii="Calibri Light" w:eastAsia="Times New Roman" w:hAnsi="Calibri Light" w:cs="Calibri Light"/>
+          <w:kern w:val="0"/>
+          <w:sz w:val="22"/>
+          <w:szCs w:val="22"/>
           <w:lang w:eastAsia="de-DE"/>
           <w14:ligatures w14:val="none"/>
         </w:rPr>
@@ -1188,8 +1389,10 @@
       <w:proofErr w:type="spellStart"/>
       <w:r>
         <w:rPr>
-          <w:rFonts w:ascii="Times New Roman" w:eastAsia="Times New Roman" w:hAnsi="Times New Roman" w:cs="Times New Roman"/>
-          <w:kern w:val="0"/>
+          <w:rFonts w:ascii="Calibri Light" w:eastAsia="Times New Roman" w:hAnsi="Calibri Light" w:cs="Calibri Light"/>
+          <w:kern w:val="0"/>
+          <w:sz w:val="22"/>
+          <w:szCs w:val="22"/>
           <w:lang w:eastAsia="de-DE"/>
           <w14:ligatures w14:val="none"/>
         </w:rPr>
@@ -1198,8 +1401,10 @@
       <w:proofErr w:type="spellEnd"/>
       <w:r>
         <w:rPr>
-          <w:rFonts w:ascii="Times New Roman" w:eastAsia="Times New Roman" w:hAnsi="Times New Roman" w:cs="Times New Roman"/>
-          <w:kern w:val="0"/>
+          <w:rFonts w:ascii="Calibri Light" w:eastAsia="Times New Roman" w:hAnsi="Calibri Light" w:cs="Calibri Light"/>
+          <w:kern w:val="0"/>
+          <w:sz w:val="22"/>
+          <w:szCs w:val="22"/>
           <w:lang w:eastAsia="de-DE"/>
           <w14:ligatures w14:val="none"/>
         </w:rPr>
@@ -1208,8 +1413,10 @@
       <w:proofErr w:type="spellStart"/>
       <w:r>
         <w:rPr>
-          <w:rFonts w:ascii="Times New Roman" w:eastAsia="Times New Roman" w:hAnsi="Times New Roman" w:cs="Times New Roman"/>
-          <w:kern w:val="0"/>
+          <w:rFonts w:ascii="Calibri Light" w:eastAsia="Times New Roman" w:hAnsi="Calibri Light" w:cs="Calibri Light"/>
+          <w:kern w:val="0"/>
+          <w:sz w:val="22"/>
+          <w:szCs w:val="22"/>
           <w:lang w:eastAsia="de-DE"/>
           <w14:ligatures w14:val="none"/>
         </w:rPr>
@@ -1218,8 +1425,10 @@
       <w:proofErr w:type="spellEnd"/>
       <w:r>
         <w:rPr>
-          <w:rFonts w:ascii="Times New Roman" w:eastAsia="Times New Roman" w:hAnsi="Times New Roman" w:cs="Times New Roman"/>
-          <w:kern w:val="0"/>
+          <w:rFonts w:ascii="Calibri Light" w:eastAsia="Times New Roman" w:hAnsi="Calibri Light" w:cs="Calibri Light"/>
+          <w:kern w:val="0"/>
+          <w:sz w:val="22"/>
+          <w:szCs w:val="22"/>
           <w:lang w:eastAsia="de-DE"/>
           <w14:ligatures w14:val="none"/>
         </w:rPr>
@@ -1230,21 +1439,25 @@
       <w:pPr>
         <w:spacing w:after="0" w:line="240" w:lineRule="auto"/>
         <w:rPr>
-          <w:rFonts w:ascii="Times New Roman" w:eastAsia="Times New Roman" w:hAnsi="Times New Roman" w:cs="Times New Roman"/>
-          <w:kern w:val="0"/>
-          <w:lang w:eastAsia="de-DE"/>
-          <w14:ligatures w14:val="none"/>
-        </w:rPr>
-      </w:pPr>
-      <w:r>
-        <w:rPr>
-          <w:rFonts w:ascii="Times New Roman" w:eastAsia="Times New Roman" w:hAnsi="Times New Roman" w:cs="Times New Roman"/>
+          <w:rFonts w:ascii="Calibri Light" w:eastAsia="Times New Roman" w:hAnsi="Calibri Light" w:cs="Calibri Light"/>
+          <w:kern w:val="0"/>
+          <w:sz w:val="22"/>
+          <w:szCs w:val="22"/>
+          <w:lang w:eastAsia="de-DE"/>
+          <w14:ligatures w14:val="none"/>
+        </w:rPr>
+      </w:pPr>
+      <w:r>
+        <w:rPr>
+          <w:rFonts w:ascii="Calibri Light" w:eastAsia="Times New Roman" w:hAnsi="Calibri Light" w:cs="Calibri Light"/>
           <w:noProof/>
           <w:kern w:val="0"/>
+          <w:sz w:val="22"/>
+          <w:szCs w:val="22"/>
           <w:lang w:eastAsia="de-DE"/>
         </w:rPr>
         <w:pict w14:anchorId="5E2E6048">
-          <v:rect id="_x0000_i1026" alt="" style="width:453.6pt;height:.05pt;mso-width-percent:0;mso-height-percent:0;mso-width-percent:0;mso-height-percent:0" o:hralign="center" o:hrstd="t" o:hr="t" fillcolor="#a0a0a0" stroked="f"/>
+          <v:rect id="_x0000_i1025" alt="" style="width:453.6pt;height:.05pt;mso-width-percent:0;mso-height-percent:0;mso-width-percent:0;mso-height-percent:0" o:hralign="center" o:hrstd="t" o:hr="t" fillcolor="#a0a0a0" stroked="f"/>
         </w:pict>
       </w:r>
     </w:p>
@@ -1253,24 +1466,20 @@
         <w:spacing w:before="100" w:beforeAutospacing="1" w:after="100" w:afterAutospacing="1" w:line="240" w:lineRule="auto"/>
         <w:outlineLvl w:val="1"/>
         <w:rPr>
-          <w:rFonts w:ascii="Times New Roman" w:eastAsia="Times New Roman" w:hAnsi="Times New Roman" w:cs="Times New Roman"/>
-          <w:b/>
-          <w:bCs/>
-          <w:kern w:val="0"/>
-          <w:sz w:val="36"/>
-          <w:szCs w:val="36"/>
-          <w:lang w:eastAsia="de-DE"/>
-          <w14:ligatures w14:val="none"/>
-        </w:rPr>
-      </w:pPr>
-      <w:r>
-        <w:rPr>
-          <w:rFonts w:ascii="Times New Roman" w:eastAsia="Times New Roman" w:hAnsi="Times New Roman" w:cs="Times New Roman"/>
-          <w:b/>
-          <w:bCs/>
-          <w:kern w:val="0"/>
-          <w:sz w:val="36"/>
-          <w:szCs w:val="36"/>
+          <w:rFonts w:ascii="Calibri Light" w:eastAsia="Times New Roman" w:hAnsi="Calibri Light" w:cs="Calibri Light"/>
+          <w:kern w:val="0"/>
+          <w:sz w:val="22"/>
+          <w:szCs w:val="22"/>
+          <w:lang w:eastAsia="de-DE"/>
+          <w14:ligatures w14:val="none"/>
+        </w:rPr>
+      </w:pPr>
+      <w:r>
+        <w:rPr>
+          <w:rFonts w:ascii="Calibri Light" w:eastAsia="Times New Roman" w:hAnsi="Calibri Light" w:cs="Calibri Light"/>
+          <w:kern w:val="0"/>
+          <w:sz w:val="22"/>
+          <w:szCs w:val="22"/>
           <w:lang w:eastAsia="de-DE"/>
           <w14:ligatures w14:val="none"/>
         </w:rPr>
@@ -1281,8 +1490,10 @@
       <w:pPr>
         <w:spacing w:before="100" w:beforeAutospacing="1" w:after="100" w:afterAutospacing="1" w:line="240" w:lineRule="auto"/>
         <w:rPr>
-          <w:rFonts w:ascii="Times New Roman" w:eastAsia="Times New Roman" w:hAnsi="Times New Roman" w:cs="Times New Roman"/>
-          <w:kern w:val="0"/>
+          <w:rFonts w:ascii="Calibri Light" w:eastAsia="Times New Roman" w:hAnsi="Calibri Light" w:cs="Calibri Light"/>
+          <w:kern w:val="0"/>
+          <w:sz w:val="22"/>
+          <w:szCs w:val="22"/>
           <w:lang w:eastAsia="de-DE"/>
           <w14:ligatures w14:val="none"/>
         </w:rPr>
@@ -1291,17 +1502,22 @@
     <w:p>
       <w:pPr>
         <w:spacing w:before="100" w:beforeAutospacing="1" w:after="100" w:afterAutospacing="1" w:line="240" w:lineRule="auto"/>
-        <w:rPr>
-          <w:rFonts w:ascii="Times New Roman" w:eastAsia="Times New Roman" w:hAnsi="Times New Roman" w:cs="Times New Roman"/>
-          <w:kern w:val="0"/>
-          <w:lang w:eastAsia="de-DE"/>
-          <w14:ligatures w14:val="none"/>
-        </w:rPr>
-      </w:pPr>
-      <w:r>
-        <w:rPr>
-          <w:rFonts w:ascii="Times New Roman" w:eastAsia="Times New Roman" w:hAnsi="Times New Roman" w:cs="Times New Roman"/>
-          <w:kern w:val="0"/>
+        <w:jc w:val="both"/>
+        <w:rPr>
+          <w:rFonts w:ascii="Calibri Light" w:eastAsia="Times New Roman" w:hAnsi="Calibri Light" w:cs="Calibri Light"/>
+          <w:kern w:val="0"/>
+          <w:sz w:val="22"/>
+          <w:szCs w:val="22"/>
+          <w:lang w:eastAsia="de-DE"/>
+          <w14:ligatures w14:val="none"/>
+        </w:rPr>
+      </w:pPr>
+      <w:r>
+        <w:rPr>
+          <w:rFonts w:ascii="Calibri Light" w:eastAsia="Times New Roman" w:hAnsi="Calibri Light" w:cs="Calibri Light"/>
+          <w:kern w:val="0"/>
+          <w:sz w:val="22"/>
+          <w:szCs w:val="22"/>
           <w:lang w:eastAsia="de-DE"/>
           <w14:ligatures w14:val="none"/>
         </w:rPr>
@@ -1310,8 +1526,10 @@
       <w:proofErr w:type="spellStart"/>
       <w:r>
         <w:rPr>
-          <w:rFonts w:ascii="Times New Roman" w:eastAsia="Times New Roman" w:hAnsi="Times New Roman" w:cs="Times New Roman"/>
-          <w:kern w:val="0"/>
+          <w:rFonts w:ascii="Calibri Light" w:eastAsia="Times New Roman" w:hAnsi="Calibri Light" w:cs="Calibri Light"/>
+          <w:kern w:val="0"/>
+          <w:sz w:val="22"/>
+          <w:szCs w:val="22"/>
           <w:lang w:eastAsia="de-DE"/>
           <w14:ligatures w14:val="none"/>
         </w:rPr>
@@ -1320,8 +1538,10 @@
       <w:proofErr w:type="spellEnd"/>
       <w:r>
         <w:rPr>
-          <w:rFonts w:ascii="Times New Roman" w:eastAsia="Times New Roman" w:hAnsi="Times New Roman" w:cs="Times New Roman"/>
-          <w:kern w:val="0"/>
+          <w:rFonts w:ascii="Calibri Light" w:eastAsia="Times New Roman" w:hAnsi="Calibri Light" w:cs="Calibri Light"/>
+          <w:kern w:val="0"/>
+          <w:sz w:val="22"/>
+          <w:szCs w:val="22"/>
           <w:lang w:eastAsia="de-DE"/>
           <w14:ligatures w14:val="none"/>
         </w:rPr>
@@ -1330,8 +1550,10 @@
       <w:proofErr w:type="spellStart"/>
       <w:r>
         <w:rPr>
-          <w:rFonts w:ascii="Times New Roman" w:eastAsia="Times New Roman" w:hAnsi="Times New Roman" w:cs="Times New Roman"/>
-          <w:kern w:val="0"/>
+          <w:rFonts w:ascii="Calibri Light" w:eastAsia="Times New Roman" w:hAnsi="Calibri Light" w:cs="Calibri Light"/>
+          <w:kern w:val="0"/>
+          <w:sz w:val="22"/>
+          <w:szCs w:val="22"/>
           <w:lang w:eastAsia="de-DE"/>
           <w14:ligatures w14:val="none"/>
         </w:rPr>
@@ -1340,8 +1562,10 @@
       <w:proofErr w:type="spellEnd"/>
       <w:r>
         <w:rPr>
-          <w:rFonts w:ascii="Times New Roman" w:eastAsia="Times New Roman" w:hAnsi="Times New Roman" w:cs="Times New Roman"/>
-          <w:kern w:val="0"/>
+          <w:rFonts w:ascii="Calibri Light" w:eastAsia="Times New Roman" w:hAnsi="Calibri Light" w:cs="Calibri Light"/>
+          <w:kern w:val="0"/>
+          <w:sz w:val="22"/>
+          <w:szCs w:val="22"/>
           <w:lang w:eastAsia="de-DE"/>
           <w14:ligatures w14:val="none"/>
         </w:rPr>
@@ -1350,8 +1574,10 @@
       <w:proofErr w:type="spellStart"/>
       <w:r>
         <w:rPr>
-          <w:rFonts w:ascii="Times New Roman" w:eastAsia="Times New Roman" w:hAnsi="Times New Roman" w:cs="Times New Roman"/>
-          <w:kern w:val="0"/>
+          <w:rFonts w:ascii="Calibri Light" w:eastAsia="Times New Roman" w:hAnsi="Calibri Light" w:cs="Calibri Light"/>
+          <w:kern w:val="0"/>
+          <w:sz w:val="22"/>
+          <w:szCs w:val="22"/>
           <w:lang w:eastAsia="de-DE"/>
           <w14:ligatures w14:val="none"/>
         </w:rPr>
@@ -1360,8 +1586,10 @@
       <w:proofErr w:type="spellEnd"/>
       <w:r>
         <w:rPr>
-          <w:rFonts w:ascii="Times New Roman" w:eastAsia="Times New Roman" w:hAnsi="Times New Roman" w:cs="Times New Roman"/>
-          <w:kern w:val="0"/>
+          <w:rFonts w:ascii="Calibri Light" w:eastAsia="Times New Roman" w:hAnsi="Calibri Light" w:cs="Calibri Light"/>
+          <w:kern w:val="0"/>
+          <w:sz w:val="22"/>
+          <w:szCs w:val="22"/>
           <w:lang w:eastAsia="de-DE"/>
           <w14:ligatures w14:val="none"/>
         </w:rPr>
@@ -1371,18 +1599,23 @@
     <w:p>
       <w:pPr>
         <w:spacing w:before="100" w:beforeAutospacing="1" w:after="100" w:afterAutospacing="1" w:line="240" w:lineRule="auto"/>
-        <w:rPr>
-          <w:rFonts w:ascii="Times New Roman" w:eastAsia="Times New Roman" w:hAnsi="Times New Roman" w:cs="Times New Roman"/>
-          <w:kern w:val="0"/>
-          <w:lang w:eastAsia="de-DE"/>
-          <w14:ligatures w14:val="none"/>
-        </w:rPr>
-      </w:pPr>
-      <w:proofErr w:type="spellStart"/>
-      <w:r>
-        <w:rPr>
-          <w:rFonts w:ascii="Times New Roman" w:eastAsia="Times New Roman" w:hAnsi="Times New Roman" w:cs="Times New Roman"/>
-          <w:kern w:val="0"/>
+        <w:jc w:val="both"/>
+        <w:rPr>
+          <w:rFonts w:ascii="Calibri Light" w:eastAsia="Times New Roman" w:hAnsi="Calibri Light" w:cs="Calibri Light"/>
+          <w:kern w:val="0"/>
+          <w:sz w:val="22"/>
+          <w:szCs w:val="22"/>
+          <w:lang w:eastAsia="de-DE"/>
+          <w14:ligatures w14:val="none"/>
+        </w:rPr>
+      </w:pPr>
+      <w:proofErr w:type="spellStart"/>
+      <w:r>
+        <w:rPr>
+          <w:rFonts w:ascii="Calibri Light" w:eastAsia="Times New Roman" w:hAnsi="Calibri Light" w:cs="Calibri Light"/>
+          <w:kern w:val="0"/>
+          <w:sz w:val="22"/>
+          <w:szCs w:val="22"/>
           <w:lang w:eastAsia="de-DE"/>
           <w14:ligatures w14:val="none"/>
         </w:rPr>
@@ -1391,8 +1624,10 @@
       <w:proofErr w:type="spellEnd"/>
       <w:r>
         <w:rPr>
-          <w:rFonts w:ascii="Times New Roman" w:eastAsia="Times New Roman" w:hAnsi="Times New Roman" w:cs="Times New Roman"/>
-          <w:kern w:val="0"/>
+          <w:rFonts w:ascii="Calibri Light" w:eastAsia="Times New Roman" w:hAnsi="Calibri Light" w:cs="Calibri Light"/>
+          <w:kern w:val="0"/>
+          <w:sz w:val="22"/>
+          <w:szCs w:val="22"/>
           <w:lang w:eastAsia="de-DE"/>
           <w14:ligatures w14:val="none"/>
         </w:rPr>
@@ -1401,8 +1636,10 @@
       <w:proofErr w:type="spellStart"/>
       <w:r>
         <w:rPr>
-          <w:rFonts w:ascii="Times New Roman" w:eastAsia="Times New Roman" w:hAnsi="Times New Roman" w:cs="Times New Roman"/>
-          <w:kern w:val="0"/>
+          <w:rFonts w:ascii="Calibri Light" w:eastAsia="Times New Roman" w:hAnsi="Calibri Light" w:cs="Calibri Light"/>
+          <w:kern w:val="0"/>
+          <w:sz w:val="22"/>
+          <w:szCs w:val="22"/>
           <w:lang w:eastAsia="de-DE"/>
           <w14:ligatures w14:val="none"/>
         </w:rPr>
@@ -1411,8 +1648,10 @@
       <w:proofErr w:type="spellEnd"/>
       <w:r>
         <w:rPr>
-          <w:rFonts w:ascii="Times New Roman" w:eastAsia="Times New Roman" w:hAnsi="Times New Roman" w:cs="Times New Roman"/>
-          <w:kern w:val="0"/>
+          <w:rFonts w:ascii="Calibri Light" w:eastAsia="Times New Roman" w:hAnsi="Calibri Light" w:cs="Calibri Light"/>
+          <w:kern w:val="0"/>
+          <w:sz w:val="22"/>
+          <w:szCs w:val="22"/>
           <w:lang w:eastAsia="de-DE"/>
           <w14:ligatures w14:val="none"/>
         </w:rPr>
@@ -1422,17 +1661,22 @@
     <w:p>
       <w:pPr>
         <w:spacing w:before="100" w:beforeAutospacing="1" w:after="100" w:afterAutospacing="1" w:line="240" w:lineRule="auto"/>
-        <w:rPr>
-          <w:rFonts w:ascii="Times New Roman" w:eastAsia="Times New Roman" w:hAnsi="Times New Roman" w:cs="Times New Roman"/>
-          <w:kern w:val="0"/>
-          <w:lang w:eastAsia="de-DE"/>
-          <w14:ligatures w14:val="none"/>
-        </w:rPr>
-      </w:pPr>
-      <w:r>
-        <w:rPr>
-          <w:rFonts w:ascii="Times New Roman" w:eastAsia="Times New Roman" w:hAnsi="Times New Roman" w:cs="Times New Roman"/>
-          <w:kern w:val="0"/>
+        <w:jc w:val="both"/>
+        <w:rPr>
+          <w:rFonts w:ascii="Calibri Light" w:eastAsia="Times New Roman" w:hAnsi="Calibri Light" w:cs="Calibri Light"/>
+          <w:kern w:val="0"/>
+          <w:sz w:val="22"/>
+          <w:szCs w:val="22"/>
+          <w:lang w:eastAsia="de-DE"/>
+          <w14:ligatures w14:val="none"/>
+        </w:rPr>
+      </w:pPr>
+      <w:r>
+        <w:rPr>
+          <w:rFonts w:ascii="Calibri Light" w:eastAsia="Times New Roman" w:hAnsi="Calibri Light" w:cs="Calibri Light"/>
+          <w:kern w:val="0"/>
+          <w:sz w:val="22"/>
+          <w:szCs w:val="22"/>
           <w:lang w:eastAsia="de-DE"/>
           <w14:ligatures w14:val="none"/>
         </w:rPr>
@@ -1441,8 +1685,10 @@
       <w:proofErr w:type="spellStart"/>
       <w:r>
         <w:rPr>
-          <w:rFonts w:ascii="Times New Roman" w:eastAsia="Times New Roman" w:hAnsi="Times New Roman" w:cs="Times New Roman"/>
-          <w:kern w:val="0"/>
+          <w:rFonts w:ascii="Calibri Light" w:eastAsia="Times New Roman" w:hAnsi="Calibri Light" w:cs="Calibri Light"/>
+          <w:kern w:val="0"/>
+          <w:sz w:val="22"/>
+          <w:szCs w:val="22"/>
           <w:lang w:eastAsia="de-DE"/>
           <w14:ligatures w14:val="none"/>
         </w:rPr>
@@ -1451,8 +1697,10 @@
       <w:proofErr w:type="spellEnd"/>
       <w:r>
         <w:rPr>
-          <w:rFonts w:ascii="Times New Roman" w:eastAsia="Times New Roman" w:hAnsi="Times New Roman" w:cs="Times New Roman"/>
-          <w:kern w:val="0"/>
+          <w:rFonts w:ascii="Calibri Light" w:eastAsia="Times New Roman" w:hAnsi="Calibri Light" w:cs="Calibri Light"/>
+          <w:kern w:val="0"/>
+          <w:sz w:val="22"/>
+          <w:szCs w:val="22"/>
           <w:lang w:eastAsia="de-DE"/>
           <w14:ligatures w14:val="none"/>
         </w:rPr>
@@ -1461,8 +1709,10 @@
       <w:proofErr w:type="spellStart"/>
       <w:r>
         <w:rPr>
-          <w:rFonts w:ascii="Times New Roman" w:eastAsia="Times New Roman" w:hAnsi="Times New Roman" w:cs="Times New Roman"/>
-          <w:kern w:val="0"/>
+          <w:rFonts w:ascii="Calibri Light" w:eastAsia="Times New Roman" w:hAnsi="Calibri Light" w:cs="Calibri Light"/>
+          <w:kern w:val="0"/>
+          <w:sz w:val="22"/>
+          <w:szCs w:val="22"/>
           <w:lang w:eastAsia="de-DE"/>
           <w14:ligatures w14:val="none"/>
         </w:rPr>
@@ -1471,8 +1721,10 @@
       <w:proofErr w:type="spellEnd"/>
       <w:r>
         <w:rPr>
-          <w:rFonts w:ascii="Times New Roman" w:eastAsia="Times New Roman" w:hAnsi="Times New Roman" w:cs="Times New Roman"/>
-          <w:kern w:val="0"/>
+          <w:rFonts w:ascii="Calibri Light" w:eastAsia="Times New Roman" w:hAnsi="Calibri Light" w:cs="Calibri Light"/>
+          <w:kern w:val="0"/>
+          <w:sz w:val="22"/>
+          <w:szCs w:val="22"/>
           <w:lang w:eastAsia="de-DE"/>
           <w14:ligatures w14:val="none"/>
         </w:rPr>
@@ -1481,8 +1733,10 @@
       <w:proofErr w:type="spellStart"/>
       <w:r>
         <w:rPr>
-          <w:rFonts w:ascii="Times New Roman" w:eastAsia="Times New Roman" w:hAnsi="Times New Roman" w:cs="Times New Roman"/>
-          <w:kern w:val="0"/>
+          <w:rFonts w:ascii="Calibri Light" w:eastAsia="Times New Roman" w:hAnsi="Calibri Light" w:cs="Calibri Light"/>
+          <w:kern w:val="0"/>
+          <w:sz w:val="22"/>
+          <w:szCs w:val="22"/>
           <w:lang w:eastAsia="de-DE"/>
           <w14:ligatures w14:val="none"/>
         </w:rPr>
@@ -1491,8 +1745,10 @@
       <w:proofErr w:type="spellEnd"/>
       <w:r>
         <w:rPr>
-          <w:rFonts w:ascii="Times New Roman" w:eastAsia="Times New Roman" w:hAnsi="Times New Roman" w:cs="Times New Roman"/>
-          <w:kern w:val="0"/>
+          <w:rFonts w:ascii="Calibri Light" w:eastAsia="Times New Roman" w:hAnsi="Calibri Light" w:cs="Calibri Light"/>
+          <w:kern w:val="0"/>
+          <w:sz w:val="22"/>
+          <w:szCs w:val="22"/>
           <w:lang w:eastAsia="de-DE"/>
           <w14:ligatures w14:val="none"/>
         </w:rPr>
@@ -1501,8 +1757,10 @@
       <w:proofErr w:type="spellStart"/>
       <w:r>
         <w:rPr>
-          <w:rFonts w:ascii="Times New Roman" w:eastAsia="Times New Roman" w:hAnsi="Times New Roman" w:cs="Times New Roman"/>
-          <w:kern w:val="0"/>
+          <w:rFonts w:ascii="Calibri Light" w:eastAsia="Times New Roman" w:hAnsi="Calibri Light" w:cs="Calibri Light"/>
+          <w:kern w:val="0"/>
+          <w:sz w:val="22"/>
+          <w:szCs w:val="22"/>
           <w:lang w:eastAsia="de-DE"/>
           <w14:ligatures w14:val="none"/>
         </w:rPr>
@@ -1511,8 +1769,10 @@
       <w:proofErr w:type="spellEnd"/>
       <w:r>
         <w:rPr>
-          <w:rFonts w:ascii="Times New Roman" w:eastAsia="Times New Roman" w:hAnsi="Times New Roman" w:cs="Times New Roman"/>
-          <w:kern w:val="0"/>
+          <w:rFonts w:ascii="Calibri Light" w:eastAsia="Times New Roman" w:hAnsi="Calibri Light" w:cs="Calibri Light"/>
+          <w:kern w:val="0"/>
+          <w:sz w:val="22"/>
+          <w:szCs w:val="22"/>
           <w:lang w:eastAsia="de-DE"/>
           <w14:ligatures w14:val="none"/>
         </w:rPr>
@@ -1522,17 +1782,22 @@
     <w:p>
       <w:pPr>
         <w:spacing w:before="100" w:beforeAutospacing="1" w:after="100" w:afterAutospacing="1" w:line="240" w:lineRule="auto"/>
-        <w:rPr>
-          <w:rFonts w:ascii="Times New Roman" w:eastAsia="Times New Roman" w:hAnsi="Times New Roman" w:cs="Times New Roman"/>
-          <w:kern w:val="0"/>
+        <w:jc w:val="both"/>
+        <w:rPr>
+          <w:rFonts w:ascii="Calibri Light" w:eastAsia="Times New Roman" w:hAnsi="Calibri Light" w:cs="Calibri Light"/>
+          <w:kern w:val="0"/>
+          <w:sz w:val="22"/>
+          <w:szCs w:val="22"/>
           <w:lang w:val="en-US" w:eastAsia="de-DE"/>
           <w14:ligatures w14:val="none"/>
         </w:rPr>
       </w:pPr>
       <w:r>
         <w:rPr>
-          <w:rFonts w:ascii="Times New Roman" w:eastAsia="Times New Roman" w:hAnsi="Times New Roman" w:cs="Times New Roman"/>
-          <w:kern w:val="0"/>
+          <w:rFonts w:ascii="Calibri Light" w:eastAsia="Times New Roman" w:hAnsi="Calibri Light" w:cs="Calibri Light"/>
+          <w:kern w:val="0"/>
+          <w:sz w:val="22"/>
+          <w:szCs w:val="22"/>
           <w:lang w:val="en-US" w:eastAsia="de-DE"/>
           <w14:ligatures w14:val="none"/>
         </w:rPr>
@@ -1542,17 +1807,22 @@
     <w:p>
       <w:pPr>
         <w:spacing w:before="100" w:beforeAutospacing="1" w:after="100" w:afterAutospacing="1" w:line="240" w:lineRule="auto"/>
-        <w:rPr>
-          <w:rFonts w:ascii="Times New Roman" w:eastAsia="Times New Roman" w:hAnsi="Times New Roman" w:cs="Times New Roman"/>
-          <w:kern w:val="0"/>
+        <w:jc w:val="both"/>
+        <w:rPr>
+          <w:rFonts w:ascii="Calibri Light" w:eastAsia="Times New Roman" w:hAnsi="Calibri Light" w:cs="Calibri Light"/>
+          <w:kern w:val="0"/>
+          <w:sz w:val="22"/>
+          <w:szCs w:val="22"/>
           <w:lang w:val="en-US" w:eastAsia="de-DE"/>
           <w14:ligatures w14:val="none"/>
         </w:rPr>
       </w:pPr>
       <w:r>
         <w:rPr>
-          <w:rFonts w:ascii="Times New Roman" w:eastAsia="Times New Roman" w:hAnsi="Times New Roman" w:cs="Times New Roman"/>
-          <w:kern w:val="0"/>
+          <w:rFonts w:ascii="Calibri Light" w:eastAsia="Times New Roman" w:hAnsi="Calibri Light" w:cs="Calibri Light"/>
+          <w:kern w:val="0"/>
+          <w:sz w:val="22"/>
+          <w:szCs w:val="22"/>
           <w:lang w:val="en-US" w:eastAsia="de-DE"/>
           <w14:ligatures w14:val="none"/>
         </w:rPr>
@@ -1562,17 +1832,22 @@
     <w:p>
       <w:pPr>
         <w:spacing w:before="100" w:beforeAutospacing="1" w:after="100" w:afterAutospacing="1" w:line="240" w:lineRule="auto"/>
-        <w:rPr>
-          <w:rFonts w:ascii="Times New Roman" w:eastAsia="Times New Roman" w:hAnsi="Times New Roman" w:cs="Times New Roman"/>
-          <w:kern w:val="0"/>
-          <w:lang w:eastAsia="de-DE"/>
-          <w14:ligatures w14:val="none"/>
-        </w:rPr>
-      </w:pPr>
-      <w:r>
-        <w:rPr>
-          <w:rFonts w:ascii="Times New Roman" w:eastAsia="Times New Roman" w:hAnsi="Times New Roman" w:cs="Times New Roman"/>
-          <w:kern w:val="0"/>
+        <w:jc w:val="both"/>
+        <w:rPr>
+          <w:rFonts w:ascii="Calibri Light" w:eastAsia="Times New Roman" w:hAnsi="Calibri Light" w:cs="Calibri Light"/>
+          <w:kern w:val="0"/>
+          <w:sz w:val="22"/>
+          <w:szCs w:val="22"/>
+          <w:lang w:eastAsia="de-DE"/>
+          <w14:ligatures w14:val="none"/>
+        </w:rPr>
+      </w:pPr>
+      <w:r>
+        <w:rPr>
+          <w:rFonts w:ascii="Calibri Light" w:eastAsia="Times New Roman" w:hAnsi="Calibri Light" w:cs="Calibri Light"/>
+          <w:kern w:val="0"/>
+          <w:sz w:val="22"/>
+          <w:szCs w:val="22"/>
           <w:lang w:eastAsia="de-DE"/>
           <w14:ligatures w14:val="none"/>
         </w:rPr>
@@ -1581,8 +1856,10 @@
       <w:proofErr w:type="spellStart"/>
       <w:r>
         <w:rPr>
-          <w:rFonts w:ascii="Times New Roman" w:eastAsia="Times New Roman" w:hAnsi="Times New Roman" w:cs="Times New Roman"/>
-          <w:kern w:val="0"/>
+          <w:rFonts w:ascii="Calibri Light" w:eastAsia="Times New Roman" w:hAnsi="Calibri Light" w:cs="Calibri Light"/>
+          <w:kern w:val="0"/>
+          <w:sz w:val="22"/>
+          <w:szCs w:val="22"/>
           <w:lang w:eastAsia="de-DE"/>
           <w14:ligatures w14:val="none"/>
         </w:rPr>
@@ -1591,8 +1868,10 @@
       <w:proofErr w:type="spellEnd"/>
       <w:r>
         <w:rPr>
-          <w:rFonts w:ascii="Times New Roman" w:eastAsia="Times New Roman" w:hAnsi="Times New Roman" w:cs="Times New Roman"/>
-          <w:kern w:val="0"/>
+          <w:rFonts w:ascii="Calibri Light" w:eastAsia="Times New Roman" w:hAnsi="Calibri Light" w:cs="Calibri Light"/>
+          <w:kern w:val="0"/>
+          <w:sz w:val="22"/>
+          <w:szCs w:val="22"/>
           <w:lang w:eastAsia="de-DE"/>
           <w14:ligatures w14:val="none"/>
         </w:rPr>
@@ -1601,8 +1880,10 @@
       <w:proofErr w:type="spellStart"/>
       <w:r>
         <w:rPr>
-          <w:rFonts w:ascii="Times New Roman" w:eastAsia="Times New Roman" w:hAnsi="Times New Roman" w:cs="Times New Roman"/>
-          <w:kern w:val="0"/>
+          <w:rFonts w:ascii="Calibri Light" w:eastAsia="Times New Roman" w:hAnsi="Calibri Light" w:cs="Calibri Light"/>
+          <w:kern w:val="0"/>
+          <w:sz w:val="22"/>
+          <w:szCs w:val="22"/>
           <w:lang w:eastAsia="de-DE"/>
           <w14:ligatures w14:val="none"/>
         </w:rPr>
@@ -1611,8 +1892,10 @@
       <w:proofErr w:type="spellEnd"/>
       <w:r>
         <w:rPr>
-          <w:rFonts w:ascii="Times New Roman" w:eastAsia="Times New Roman" w:hAnsi="Times New Roman" w:cs="Times New Roman"/>
-          <w:kern w:val="0"/>
+          <w:rFonts w:ascii="Calibri Light" w:eastAsia="Times New Roman" w:hAnsi="Calibri Light" w:cs="Calibri Light"/>
+          <w:kern w:val="0"/>
+          <w:sz w:val="22"/>
+          <w:szCs w:val="22"/>
           <w:lang w:eastAsia="de-DE"/>
           <w14:ligatures w14:val="none"/>
         </w:rPr>
@@ -1621,8 +1904,10 @@
       <w:proofErr w:type="spellStart"/>
       <w:r>
         <w:rPr>
-          <w:rFonts w:ascii="Times New Roman" w:eastAsia="Times New Roman" w:hAnsi="Times New Roman" w:cs="Times New Roman"/>
-          <w:kern w:val="0"/>
+          <w:rFonts w:ascii="Calibri Light" w:eastAsia="Times New Roman" w:hAnsi="Calibri Light" w:cs="Calibri Light"/>
+          <w:kern w:val="0"/>
+          <w:sz w:val="22"/>
+          <w:szCs w:val="22"/>
           <w:lang w:eastAsia="de-DE"/>
           <w14:ligatures w14:val="none"/>
         </w:rPr>
@@ -1631,8 +1916,10 @@
       <w:proofErr w:type="spellEnd"/>
       <w:r>
         <w:rPr>
-          <w:rFonts w:ascii="Times New Roman" w:eastAsia="Times New Roman" w:hAnsi="Times New Roman" w:cs="Times New Roman"/>
-          <w:kern w:val="0"/>
+          <w:rFonts w:ascii="Calibri Light" w:eastAsia="Times New Roman" w:hAnsi="Calibri Light" w:cs="Calibri Light"/>
+          <w:kern w:val="0"/>
+          <w:sz w:val="22"/>
+          <w:szCs w:val="22"/>
           <w:lang w:eastAsia="de-DE"/>
           <w14:ligatures w14:val="none"/>
         </w:rPr>
@@ -1641,8 +1928,10 @@
       <w:proofErr w:type="spellStart"/>
       <w:r>
         <w:rPr>
-          <w:rFonts w:ascii="Times New Roman" w:eastAsia="Times New Roman" w:hAnsi="Times New Roman" w:cs="Times New Roman"/>
-          <w:kern w:val="0"/>
+          <w:rFonts w:ascii="Calibri Light" w:eastAsia="Times New Roman" w:hAnsi="Calibri Light" w:cs="Calibri Light"/>
+          <w:kern w:val="0"/>
+          <w:sz w:val="22"/>
+          <w:szCs w:val="22"/>
           <w:lang w:eastAsia="de-DE"/>
           <w14:ligatures w14:val="none"/>
         </w:rPr>
@@ -1651,8 +1940,10 @@
       <w:proofErr w:type="spellEnd"/>
       <w:r>
         <w:rPr>
-          <w:rFonts w:ascii="Times New Roman" w:eastAsia="Times New Roman" w:hAnsi="Times New Roman" w:cs="Times New Roman"/>
-          <w:kern w:val="0"/>
+          <w:rFonts w:ascii="Calibri Light" w:eastAsia="Times New Roman" w:hAnsi="Calibri Light" w:cs="Calibri Light"/>
+          <w:kern w:val="0"/>
+          <w:sz w:val="22"/>
+          <w:szCs w:val="22"/>
           <w:lang w:eastAsia="de-DE"/>
           <w14:ligatures w14:val="none"/>
         </w:rPr>
@@ -1661,70 +1952,167 @@
     </w:p>
     <w:p>
       <w:pPr>
-        <w:spacing w:after="0" w:line="240" w:lineRule="auto"/>
-        <w:rPr>
-          <w:rFonts w:ascii="Times New Roman" w:eastAsia="Times New Roman" w:hAnsi="Times New Roman" w:cs="Times New Roman"/>
-          <w:kern w:val="0"/>
-          <w:lang w:eastAsia="de-DE"/>
-          <w14:ligatures w14:val="none"/>
-        </w:rPr>
-      </w:pPr>
-      <w:r>
-        <w:rPr>
-          <w:rFonts w:ascii="Times New Roman" w:eastAsia="Times New Roman" w:hAnsi="Times New Roman" w:cs="Times New Roman"/>
-          <w:noProof/>
-          <w:kern w:val="0"/>
-          <w:lang w:eastAsia="de-DE"/>
-        </w:rPr>
-        <w:pict w14:anchorId="3430863F">
-          <v:rect id="_x0000_i1025" alt="" style="width:453.6pt;height:.05pt;mso-width-percent:0;mso-height-percent:0;mso-width-percent:0;mso-height-percent:0" o:hralign="center" o:hrstd="t" o:hr="t" fillcolor="#a0a0a0" stroked="f"/>
-        </w:pict>
+        <w:spacing w:before="100" w:beforeAutospacing="1" w:after="100" w:afterAutospacing="1" w:line="240" w:lineRule="auto"/>
+        <w:outlineLvl w:val="2"/>
+        <w:rPr>
+          <w:rFonts w:ascii="Calibri Light" w:eastAsia="Times New Roman" w:hAnsi="Calibri Light" w:cs="Calibri Light"/>
+          <w:kern w:val="0"/>
+          <w:sz w:val="22"/>
+          <w:szCs w:val="22"/>
+          <w:lang w:eastAsia="de-DE"/>
+          <w14:ligatures w14:val="none"/>
+        </w:rPr>
+      </w:pPr>
+      <w:r>
+        <w:rPr>
+          <w:rFonts w:ascii="Calibri Light" w:eastAsia="Times New Roman" w:hAnsi="Calibri Light" w:cs="Calibri Light"/>
+          <w:kern w:val="0"/>
+          <w:sz w:val="22"/>
+          <w:szCs w:val="22"/>
+          <w:lang w:eastAsia="de-DE"/>
+          <w14:ligatures w14:val="none"/>
+        </w:rPr>
+        <w:t>Merksatz</w:t>
       </w:r>
     </w:p>
     <w:p>
       <w:pPr>
         <w:spacing w:before="100" w:beforeAutospacing="1" w:after="100" w:afterAutospacing="1" w:line="240" w:lineRule="auto"/>
-        <w:outlineLvl w:val="2"/>
-        <w:rPr>
-          <w:rFonts w:ascii="Times New Roman" w:eastAsia="Times New Roman" w:hAnsi="Times New Roman" w:cs="Times New Roman"/>
-          <w:b/>
-          <w:bCs/>
-          <w:kern w:val="0"/>
-          <w:sz w:val="27"/>
-          <w:szCs w:val="27"/>
-          <w:lang w:eastAsia="de-DE"/>
-          <w14:ligatures w14:val="none"/>
-        </w:rPr>
-      </w:pPr>
-      <w:r>
-        <w:rPr>
-          <w:rFonts w:ascii="Times New Roman" w:eastAsia="Times New Roman" w:hAnsi="Times New Roman" w:cs="Times New Roman"/>
-          <w:b/>
-          <w:bCs/>
-          <w:kern w:val="0"/>
-          <w:sz w:val="27"/>
-          <w:szCs w:val="27"/>
-          <w:lang w:eastAsia="de-DE"/>
-          <w14:ligatures w14:val="none"/>
-        </w:rPr>
-        <w:lastRenderedPageBreak/>
-        <w:t>Merksatz</w:t>
-      </w:r>
+        <w:rPr>
+          <w:rFonts w:ascii="Calibri Light" w:eastAsia="Times New Roman" w:hAnsi="Calibri Light" w:cs="Calibri Light"/>
+          <w:kern w:val="0"/>
+          <w:sz w:val="22"/>
+          <w:szCs w:val="22"/>
+          <w:lang w:eastAsia="de-DE"/>
+          <w14:ligatures w14:val="none"/>
+        </w:rPr>
+      </w:pPr>
     </w:p>
     <w:p>
       <w:pPr>
         <w:spacing w:before="100" w:beforeAutospacing="1" w:after="100" w:afterAutospacing="1" w:line="240" w:lineRule="auto"/>
-        <w:rPr>
-          <w:rFonts w:ascii="Times New Roman" w:eastAsia="Times New Roman" w:hAnsi="Times New Roman" w:cs="Times New Roman"/>
-          <w:kern w:val="0"/>
-          <w:lang w:eastAsia="de-DE"/>
-          <w14:ligatures w14:val="none"/>
-        </w:rPr>
-      </w:pPr>
+        <w:jc w:val="both"/>
+        <w:rPr>
+          <w:rFonts w:ascii="Calibri Light" w:eastAsia="Times New Roman" w:hAnsi="Calibri Light" w:cs="Calibri Light"/>
+          <w:kern w:val="0"/>
+          <w:sz w:val="22"/>
+          <w:szCs w:val="22"/>
+          <w:lang w:eastAsia="de-DE"/>
+          <w14:ligatures w14:val="none"/>
+        </w:rPr>
+      </w:pPr>
+      <w:r>
+        <w:rPr>
+          <w:rFonts w:ascii="Calibri Light" w:eastAsia="Times New Roman" w:hAnsi="Calibri Light" w:cs="Calibri Light"/>
+          <w:kern w:val="0"/>
+          <w:sz w:val="22"/>
+          <w:szCs w:val="22"/>
+          <w:lang w:eastAsia="de-DE"/>
+          <w14:ligatures w14:val="none"/>
+        </w:rPr>
+        <w:t>Bei Kindern nach HLM entsteht AKI primär durch das Zusammenspiel aus (1) zu wenig O₂-Lieferung/Perfusion, (2) CPB-induziertem Entzündungs-/Komplement-Sturm, (3) Hämolyse-getriebener Pigment- und Eisen-Toxizität und (4) zusätzlichen ICU-Expositionen (</w:t>
+      </w:r>
+      <w:proofErr w:type="spellStart"/>
+      <w:r>
+        <w:rPr>
+          <w:rFonts w:ascii="Calibri Light" w:eastAsia="Times New Roman" w:hAnsi="Calibri Light" w:cs="Calibri Light"/>
+          <w:kern w:val="0"/>
+          <w:sz w:val="22"/>
+          <w:szCs w:val="22"/>
+          <w:lang w:eastAsia="de-DE"/>
+          <w14:ligatures w14:val="none"/>
+        </w:rPr>
+        <w:t>Nephrotoxine</w:t>
+      </w:r>
+      <w:proofErr w:type="spellEnd"/>
+      <w:r>
+        <w:rPr>
+          <w:rFonts w:ascii="Calibri Light" w:eastAsia="Times New Roman" w:hAnsi="Calibri Light" w:cs="Calibri Light"/>
+          <w:kern w:val="0"/>
+          <w:sz w:val="22"/>
+          <w:szCs w:val="22"/>
+          <w:lang w:eastAsia="de-DE"/>
+          <w14:ligatures w14:val="none"/>
+        </w:rPr>
+        <w:t xml:space="preserve">, Fluid </w:t>
+      </w:r>
+      <w:proofErr w:type="spellStart"/>
+      <w:r>
+        <w:rPr>
+          <w:rFonts w:ascii="Calibri Light" w:eastAsia="Times New Roman" w:hAnsi="Calibri Light" w:cs="Calibri Light"/>
+          <w:kern w:val="0"/>
+          <w:sz w:val="22"/>
+          <w:szCs w:val="22"/>
+          <w:lang w:eastAsia="de-DE"/>
+          <w14:ligatures w14:val="none"/>
+        </w:rPr>
+        <w:t>Overload</w:t>
+      </w:r>
+      <w:proofErr w:type="spellEnd"/>
+      <w:r>
+        <w:rPr>
+          <w:rFonts w:ascii="Calibri Light" w:eastAsia="Times New Roman" w:hAnsi="Calibri Light" w:cs="Calibri Light"/>
+          <w:kern w:val="0"/>
+          <w:sz w:val="22"/>
+          <w:szCs w:val="22"/>
+          <w:lang w:eastAsia="de-DE"/>
+          <w14:ligatures w14:val="none"/>
+        </w:rPr>
+        <w:t xml:space="preserve">, Sepsis). Das Risiko steigt mit Alter ↓, Gewicht ↓, </w:t>
+      </w:r>
+      <w:proofErr w:type="spellStart"/>
+      <w:r>
+        <w:rPr>
+          <w:rFonts w:ascii="Calibri Light" w:eastAsia="Times New Roman" w:hAnsi="Calibri Light" w:cs="Calibri Light"/>
+          <w:kern w:val="0"/>
+          <w:sz w:val="22"/>
+          <w:szCs w:val="22"/>
+          <w:lang w:eastAsia="de-DE"/>
+          <w14:ligatures w14:val="none"/>
+        </w:rPr>
+        <w:t>Vitien</w:t>
+      </w:r>
+      <w:proofErr w:type="spellEnd"/>
+      <w:r>
+        <w:rPr>
+          <w:rFonts w:ascii="Calibri Light" w:eastAsia="Times New Roman" w:hAnsi="Calibri Light" w:cs="Calibri Light"/>
+          <w:kern w:val="0"/>
+          <w:sz w:val="22"/>
+          <w:szCs w:val="22"/>
+          <w:lang w:eastAsia="de-DE"/>
+          <w14:ligatures w14:val="none"/>
+        </w:rPr>
+        <w:t xml:space="preserve">-Komplexität ↑, CPB-/Klemmzeit ↑, </w:t>
+      </w:r>
+      <w:proofErr w:type="spellStart"/>
+      <w:r>
+        <w:rPr>
+          <w:rFonts w:ascii="Calibri Light" w:eastAsia="Times New Roman" w:hAnsi="Calibri Light" w:cs="Calibri Light"/>
+          <w:kern w:val="0"/>
+          <w:sz w:val="22"/>
+          <w:szCs w:val="22"/>
+          <w:lang w:eastAsia="de-DE"/>
+          <w14:ligatures w14:val="none"/>
+        </w:rPr>
+        <w:t>DO₂i</w:t>
+      </w:r>
+      <w:proofErr w:type="spellEnd"/>
+      <w:r>
+        <w:rPr>
+          <w:rFonts w:ascii="Calibri Light" w:eastAsia="Times New Roman" w:hAnsi="Calibri Light" w:cs="Calibri Light"/>
+          <w:kern w:val="0"/>
+          <w:sz w:val="22"/>
+          <w:szCs w:val="22"/>
+          <w:lang w:eastAsia="de-DE"/>
+          <w14:ligatures w14:val="none"/>
+        </w:rPr>
+        <w:t xml:space="preserve"> ↓, Transfusions-/UF-Last ↑ und LCOS.  </w:t>
+      </w:r>
     </w:p>
     <w:p>
       <w:pPr>
         <w:spacing w:before="100" w:beforeAutospacing="1" w:after="100" w:afterAutospacing="1" w:line="240" w:lineRule="auto"/>
+        <w:jc w:val="both"/>
         <w:rPr>
           <w:rFonts w:ascii="Times New Roman" w:eastAsia="Times New Roman" w:hAnsi="Times New Roman" w:cs="Times New Roman"/>
           <w:kern w:val="0"/>
@@ -1732,166 +2120,6 @@
           <w14:ligatures w14:val="none"/>
         </w:rPr>
       </w:pPr>
-      <w:r>
-        <w:rPr>
-          <w:rFonts w:ascii="Times New Roman" w:eastAsia="Times New Roman" w:hAnsi="Times New Roman" w:cs="Times New Roman"/>
-          <w:kern w:val="0"/>
-          <w:lang w:eastAsia="de-DE"/>
-          <w14:ligatures w14:val="none"/>
-        </w:rPr>
-        <w:t>Bei Kindern nach HLM entsteht AKI primär durch das Zusammenspiel aus (1) zu wenig O₂-Lieferung/Perfusion, (2) CPB-induziertem Entzündungs-/Komplement-Sturm, (3) Hämolyse-getriebener Pigment- und Eisen-Toxizität und (4) zusätzlichen ICU-Expositionen (</w:t>
-      </w:r>
-      <w:proofErr w:type="spellStart"/>
-      <w:r>
-        <w:rPr>
-          <w:rFonts w:ascii="Times New Roman" w:eastAsia="Times New Roman" w:hAnsi="Times New Roman" w:cs="Times New Roman"/>
-          <w:kern w:val="0"/>
-          <w:lang w:eastAsia="de-DE"/>
-          <w14:ligatures w14:val="none"/>
-        </w:rPr>
-        <w:t>Nephrotoxine</w:t>
-      </w:r>
-      <w:proofErr w:type="spellEnd"/>
-      <w:r>
-        <w:rPr>
-          <w:rFonts w:ascii="Times New Roman" w:eastAsia="Times New Roman" w:hAnsi="Times New Roman" w:cs="Times New Roman"/>
-          <w:kern w:val="0"/>
-          <w:lang w:eastAsia="de-DE"/>
-          <w14:ligatures w14:val="none"/>
-        </w:rPr>
-        <w:t xml:space="preserve">, Fluid </w:t>
-      </w:r>
-      <w:proofErr w:type="spellStart"/>
-      <w:r>
-        <w:rPr>
-          <w:rFonts w:ascii="Times New Roman" w:eastAsia="Times New Roman" w:hAnsi="Times New Roman" w:cs="Times New Roman"/>
-          <w:kern w:val="0"/>
-          <w:lang w:eastAsia="de-DE"/>
-          <w14:ligatures w14:val="none"/>
-        </w:rPr>
-        <w:t>Overload</w:t>
-      </w:r>
-      <w:proofErr w:type="spellEnd"/>
-      <w:r>
-        <w:rPr>
-          <w:rFonts w:ascii="Times New Roman" w:eastAsia="Times New Roman" w:hAnsi="Times New Roman" w:cs="Times New Roman"/>
-          <w:kern w:val="0"/>
-          <w:lang w:eastAsia="de-DE"/>
-          <w14:ligatures w14:val="none"/>
-        </w:rPr>
-        <w:t xml:space="preserve">, Sepsis). Das Risiko steigt mit Alter ↓, Gewicht ↓, </w:t>
-      </w:r>
-      <w:proofErr w:type="spellStart"/>
-      <w:r>
-        <w:rPr>
-          <w:rFonts w:ascii="Times New Roman" w:eastAsia="Times New Roman" w:hAnsi="Times New Roman" w:cs="Times New Roman"/>
-          <w:kern w:val="0"/>
-          <w:lang w:eastAsia="de-DE"/>
-          <w14:ligatures w14:val="none"/>
-        </w:rPr>
-        <w:t>Vitien</w:t>
-      </w:r>
-      <w:proofErr w:type="spellEnd"/>
-      <w:r>
-        <w:rPr>
-          <w:rFonts w:ascii="Times New Roman" w:eastAsia="Times New Roman" w:hAnsi="Times New Roman" w:cs="Times New Roman"/>
-          <w:kern w:val="0"/>
-          <w:lang w:eastAsia="de-DE"/>
-          <w14:ligatures w14:val="none"/>
-        </w:rPr>
-        <w:t xml:space="preserve">-Komplexität ↑, CPB-/Klemmzeit ↑, </w:t>
-      </w:r>
-      <w:proofErr w:type="spellStart"/>
-      <w:r>
-        <w:rPr>
-          <w:rFonts w:ascii="Times New Roman" w:eastAsia="Times New Roman" w:hAnsi="Times New Roman" w:cs="Times New Roman"/>
-          <w:kern w:val="0"/>
-          <w:lang w:eastAsia="de-DE"/>
-          <w14:ligatures w14:val="none"/>
-        </w:rPr>
-        <w:t>DO₂i</w:t>
-      </w:r>
-      <w:proofErr w:type="spellEnd"/>
-      <w:r>
-        <w:rPr>
-          <w:rFonts w:ascii="Times New Roman" w:eastAsia="Times New Roman" w:hAnsi="Times New Roman" w:cs="Times New Roman"/>
-          <w:kern w:val="0"/>
-          <w:lang w:eastAsia="de-DE"/>
-          <w14:ligatures w14:val="none"/>
-        </w:rPr>
-        <w:t xml:space="preserve"> ↓, Transfusions-/UF-Last ↑ und LCOS.  </w:t>
-      </w:r>
-    </w:p>
-    <w:p>
-      <w:pPr>
-        <w:spacing w:before="100" w:beforeAutospacing="1" w:after="100" w:afterAutospacing="1" w:line="240" w:lineRule="auto"/>
-        <w:rPr>
-          <w:rFonts w:ascii="Times New Roman" w:eastAsia="Times New Roman" w:hAnsi="Times New Roman" w:cs="Times New Roman"/>
-          <w:kern w:val="0"/>
-          <w:lang w:eastAsia="de-DE"/>
-          <w14:ligatures w14:val="none"/>
-        </w:rPr>
-      </w:pPr>
-    </w:p>
-    <w:p>
-      <w:pPr>
-        <w:spacing w:before="100" w:beforeAutospacing="1" w:after="100" w:afterAutospacing="1" w:line="240" w:lineRule="auto"/>
-        <w:rPr>
-          <w:rFonts w:ascii="Times New Roman" w:eastAsia="Times New Roman" w:hAnsi="Times New Roman" w:cs="Times New Roman"/>
-          <w:kern w:val="0"/>
-          <w:lang w:eastAsia="de-DE"/>
-          <w14:ligatures w14:val="none"/>
-        </w:rPr>
-      </w:pPr>
-      <w:r>
-        <w:rPr>
-          <w:rFonts w:ascii="Times New Roman" w:eastAsia="Times New Roman" w:hAnsi="Times New Roman" w:cs="Times New Roman"/>
-          <w:kern w:val="0"/>
-          <w:lang w:eastAsia="de-DE"/>
-          <w14:ligatures w14:val="none"/>
-        </w:rPr>
-        <w:t>Wenn du willst, schreibe ich dir daraus eine präzise Einleitung (Präsens) oder einen Ergebnisteil (Vergangenheit) für deine Arbeit – inkl. sauberer Zitierweise und kurzer Definitionen zentraler Begriffe (AKI-Definitionen KDIGO/</w:t>
-      </w:r>
-      <w:proofErr w:type="spellStart"/>
-      <w:r>
-        <w:rPr>
-          <w:rFonts w:ascii="Times New Roman" w:eastAsia="Times New Roman" w:hAnsi="Times New Roman" w:cs="Times New Roman"/>
-          <w:kern w:val="0"/>
-          <w:lang w:eastAsia="de-DE"/>
-          <w14:ligatures w14:val="none"/>
-        </w:rPr>
-        <w:t>pRIFLE</w:t>
-      </w:r>
-      <w:proofErr w:type="spellEnd"/>
-      <w:r>
-        <w:rPr>
-          <w:rFonts w:ascii="Times New Roman" w:eastAsia="Times New Roman" w:hAnsi="Times New Roman" w:cs="Times New Roman"/>
-          <w:kern w:val="0"/>
-          <w:lang w:eastAsia="de-DE"/>
-          <w14:ligatures w14:val="none"/>
-        </w:rPr>
-        <w:t>/</w:t>
-      </w:r>
-      <w:proofErr w:type="spellStart"/>
-      <w:r>
-        <w:rPr>
-          <w:rFonts w:ascii="Times New Roman" w:eastAsia="Times New Roman" w:hAnsi="Times New Roman" w:cs="Times New Roman"/>
-          <w:kern w:val="0"/>
-          <w:lang w:eastAsia="de-DE"/>
-          <w14:ligatures w14:val="none"/>
-        </w:rPr>
-        <w:t>pROCK</w:t>
-      </w:r>
-      <w:proofErr w:type="spellEnd"/>
-      <w:r>
-        <w:rPr>
-          <w:rFonts w:ascii="Times New Roman" w:eastAsia="Times New Roman" w:hAnsi="Times New Roman" w:cs="Times New Roman"/>
-          <w:kern w:val="0"/>
-          <w:lang w:eastAsia="de-DE"/>
-          <w14:ligatures w14:val="none"/>
-        </w:rPr>
-        <w:t>).</w:t>
-      </w:r>
     </w:p>
     <w:p/>
     <w:sectPr>
